--- a/documentatie/TDD.docx
+++ b/documentatie/TDD.docx
@@ -3,722 +3,563 @@
 <w:document xmlns:wpc="http://schemas.microsoft.com/office/word/2010/wordprocessingCanvas" xmlns:cx="http://schemas.microsoft.com/office/drawing/2014/chartex" xmlns:cx1="http://schemas.microsoft.com/office/drawing/2015/9/8/chartex" xmlns:cx2="http://schemas.microsoft.com/office/drawing/2015/10/21/chartex" xmlns:cx3="http://schemas.microsoft.com/office/drawing/2016/5/9/chartex" xmlns:cx4="http://schemas.microsoft.com/office/drawing/2016/5/10/chartex" xmlns:cx5="http://schemas.microsoft.com/office/drawing/2016/5/11/chartex" xmlns:cx6="http://schemas.microsoft.com/office/drawing/2016/5/12/chartex" xmlns:cx7="http://schemas.microsoft.com/office/drawing/2016/5/13/chartex" xmlns:cx8="http://schemas.microsoft.com/office/drawing/2016/5/14/chartex" xmlns:mc="http://schemas.openxmlformats.org/markup-compatibility/2006" xmlns:aink="http://schemas.microsoft.com/office/drawing/2016/ink" xmlns:am3d="http://schemas.microsoft.com/office/drawing/2017/model3d" xmlns:o="urn:schemas-microsoft-com:office:office" xmlns:oel="http://schemas.microsoft.com/office/2019/extlst" xmlns:r="http://schemas.openxmlformats.org/officeDocument/2006/relationships" xmlns:m="http://schemas.openxmlformats.org/officeDocument/2006/math" xmlns:v="urn:schemas-microsoft-com:vml" xmlns:wp14="http://schemas.microsoft.com/office/word/2010/wordprocessingDrawing" xmlns:wp="http://schemas.openxmlformats.org/drawingml/2006/wordprocessingDrawing" xmlns:w10="urn:schemas-microsoft-com:office:word" xmlns:w="http://schemas.openxmlformats.org/wordprocessingml/2006/main" xmlns:w14="http://schemas.microsoft.com/office/word/2010/wordml" xmlns:w15="http://schemas.microsoft.com/office/word/2012/wordml" xmlns:w16cex="http://schemas.microsoft.com/office/word/2018/wordml/cex" xmlns:w16cid="http://schemas.microsoft.com/office/word/2016/wordml/cid" xmlns:w16="http://schemas.microsoft.com/office/word/2018/wordml" xmlns:w16du="http://schemas.microsoft.com/office/word/2023/wordml/word16du" xmlns:w16sdtdh="http://schemas.microsoft.com/office/word/2020/wordml/sdtdatahash" xmlns:w16sdtfl="http://schemas.microsoft.com/office/word/2024/wordml/sdtformatlock" xmlns:w16se="http://schemas.microsoft.com/office/word/2015/wordml/symex" xmlns:wpg="http://schemas.microsoft.com/office/word/2010/wordprocessingGroup" xmlns:wpi="http://schemas.microsoft.com/office/word/2010/wordprocessingInk" xmlns:wne="http://schemas.microsoft.com/office/word/2006/wordml" xmlns:wps="http://schemas.microsoft.com/office/word/2010/wordprocessingShape" mc:Ignorable="w14 w15 w16se w16cid w16 w16cex w16sdtdh w16sdtfl w16du wp14">
   <w:body>
     <w:p>
-      <w:pPr>
-        <w:rPr>
-          <w:lang w:val="en-GB"/>
-        </w:rPr>
-      </w:pPr>
-      <w:proofErr w:type="spellStart"/>
-      <w:r>
-        <w:rPr>
-          <w:b/>
-          <w:bCs/>
-          <w:lang w:val="en-GB"/>
-        </w:rPr>
-        <w:t>HolidayHub</w:t>
-      </w:r>
-      <w:proofErr w:type="spellEnd"/>
-      <w:r>
-        <w:rPr>
-          <w:b/>
-          <w:bCs/>
-          <w:lang w:val="en-GB"/>
-        </w:rPr>
-        <w:t xml:space="preserve"> 2D Game - Technical Design Document (TDD)</w:t>
-      </w:r>
-    </w:p>
-    <w:p>
-      <w:r>
-        <w:pict w14:anchorId="60AAA2A3">
-          <v:rect id="_x0000_i1121" style="width:0;height:1.5pt" o:hralign="center" o:hrstd="t" o:hr="t" fillcolor="#a0a0a0" stroked="f"/>
-        </w:pict>
-      </w:r>
-    </w:p>
-    <w:p>
       <w:r>
         <w:rPr>
           <w:b/>
           <w:bCs/>
         </w:rPr>
-        <w:t xml:space="preserve">1. Architecture </w:t>
-      </w:r>
-      <w:proofErr w:type="spellStart"/>
-      <w:r>
+        <w:t>HolidayHub 2D Game - Technical Design Document (TDD)</w:t>
+      </w:r>
+    </w:p>
+    <w:p>
+      <w:r>
+        <w:pict w14:anchorId="60AAA2A3">
+          <v:rect id="_x0000_i1025" style="width:0;height:1.5pt" o:hralign="center" o:hrstd="t" o:hr="t" fillcolor="#a0a0a0" stroked="f"/>
+        </w:pict>
+      </w:r>
+    </w:p>
+    <w:p>
+      <w:pPr>
         <w:rPr>
+          <w:rFonts w:asciiTheme="majorHAnsi" w:eastAsiaTheme="majorEastAsia" w:hAnsiTheme="majorHAnsi" w:cstheme="majorBidi"/>
+          <w:color w:val="0F4761" w:themeColor="accent1" w:themeShade="BF"/>
+          <w:sz w:val="40"/>
+          <w:szCs w:val="40"/>
+        </w:rPr>
+      </w:pPr>
+      <w:r>
+        <w:br w:type="page"/>
+      </w:r>
+    </w:p>
+    <w:bookmarkStart w:id="0" w:name="_Toc216342818" w:displacedByCustomXml="next"/>
+    <w:sdt>
+      <w:sdtPr>
+        <w:rPr>
+          <w:lang w:val="nl-NL"/>
+        </w:rPr>
+        <w:id w:val="-349576270"/>
+        <w:docPartObj>
+          <w:docPartGallery w:val="Table of Contents"/>
+          <w:docPartUnique/>
+        </w:docPartObj>
+      </w:sdtPr>
+      <w:sdtEndPr>
+        <w:rPr>
+          <w:rFonts w:asciiTheme="minorHAnsi" w:eastAsiaTheme="minorHAnsi" w:hAnsiTheme="minorHAnsi" w:cstheme="minorBidi"/>
           <w:b/>
           <w:bCs/>
+          <w:color w:val="auto"/>
+          <w:sz w:val="22"/>
+          <w:szCs w:val="22"/>
+          <w14:ligatures w14:val="standardContextual"/>
         </w:rPr>
-        <w:t>Overview</w:t>
-      </w:r>
-      <w:proofErr w:type="spellEnd"/>
-    </w:p>
-    <w:p>
-      <w:r>
+      </w:sdtEndPr>
+      <w:sdtContent>
+        <w:p>
+          <w:pPr>
+            <w:pStyle w:val="TOCHeading"/>
+            <w:rPr>
+              <w:lang w:val="nl-NL"/>
+            </w:rPr>
+          </w:pPr>
+          <w:r>
+            <w:rPr>
+              <w:lang w:val="nl-NL"/>
+            </w:rPr>
+            <w:t>Contents</w:t>
+          </w:r>
+        </w:p>
+        <w:p>
+          <w:pPr>
+            <w:pStyle w:val="TOC1"/>
+            <w:tabs>
+              <w:tab w:val="right" w:leader="dot" w:pos="9016"/>
+            </w:tabs>
+            <w:rPr>
+              <w:rFonts w:eastAsiaTheme="minorEastAsia"/>
+              <w:kern w:val="2"/>
+              <w:sz w:val="24"/>
+              <w:szCs w:val="24"/>
+              <w:lang w:eastAsia="nl-NL"/>
+            </w:rPr>
+          </w:pPr>
+          <w:r>
+            <w:fldChar w:fldCharType="begin"/>
+          </w:r>
+          <w:r>
+            <w:instrText xml:space="preserve"> TOC \o "1-3" \h \z \u </w:instrText>
+          </w:r>
+          <w:r>
+            <w:fldChar w:fldCharType="separate"/>
+          </w:r>
+          <w:hyperlink w:anchor="_Toc216342840" w:history="1">
+            <w:r>
+              <w:rPr>
+                <w:rStyle w:val="Hyperlink"/>
+              </w:rPr>
+              <w:t>1. Architecture Overview</w:t>
+            </w:r>
+            <w:r>
+              <w:rPr>
+                <w:webHidden/>
+              </w:rPr>
+              <w:tab/>
+            </w:r>
+            <w:r>
+              <w:rPr>
+                <w:webHidden/>
+              </w:rPr>
+              <w:fldChar w:fldCharType="begin"/>
+            </w:r>
+            <w:r>
+              <w:rPr>
+                <w:webHidden/>
+              </w:rPr>
+              <w:instrText xml:space="preserve"> PAGEREF _Toc216342840 \h </w:instrText>
+            </w:r>
+            <w:r>
+              <w:rPr>
+                <w:webHidden/>
+              </w:rPr>
+            </w:r>
+            <w:r>
+              <w:rPr>
+                <w:webHidden/>
+              </w:rPr>
+              <w:fldChar w:fldCharType="separate"/>
+            </w:r>
+            <w:r>
+              <w:rPr>
+                <w:webHidden/>
+              </w:rPr>
+              <w:t>3</w:t>
+            </w:r>
+            <w:r>
+              <w:rPr>
+                <w:webHidden/>
+              </w:rPr>
+              <w:fldChar w:fldCharType="end"/>
+            </w:r>
+          </w:hyperlink>
+        </w:p>
+        <w:p>
+          <w:pPr>
+            <w:pStyle w:val="TOC2"/>
+            <w:tabs>
+              <w:tab w:val="right" w:leader="dot" w:pos="9016"/>
+            </w:tabs>
+            <w:rPr>
+              <w:rFonts w:eastAsiaTheme="minorEastAsia"/>
+              <w:kern w:val="2"/>
+              <w:sz w:val="24"/>
+              <w:szCs w:val="24"/>
+              <w:lang w:eastAsia="nl-NL"/>
+            </w:rPr>
+          </w:pPr>
+          <w:hyperlink w:anchor="_Toc216342841" w:history="1">
+            <w:r>
+              <w:rPr>
+                <w:rStyle w:val="Hyperlink"/>
+              </w:rPr>
+              <w:t>1.1 System Architecture Diagram</w:t>
+            </w:r>
+            <w:r>
+              <w:rPr>
+                <w:webHidden/>
+              </w:rPr>
+              <w:tab/>
+            </w:r>
+            <w:r>
+              <w:rPr>
+                <w:webHidden/>
+              </w:rPr>
+              <w:fldChar w:fldCharType="begin"/>
+            </w:r>
+            <w:r>
+              <w:rPr>
+                <w:webHidden/>
+              </w:rPr>
+              <w:instrText xml:space="preserve"> PAGEREF _Toc216342841 \h </w:instrText>
+            </w:r>
+            <w:r>
+              <w:rPr>
+                <w:webHidden/>
+              </w:rPr>
+            </w:r>
+            <w:r>
+              <w:rPr>
+                <w:webHidden/>
+              </w:rPr>
+              <w:fldChar w:fldCharType="separate"/>
+            </w:r>
+            <w:r>
+              <w:rPr>
+                <w:webHidden/>
+              </w:rPr>
+              <w:t>3</w:t>
+            </w:r>
+            <w:r>
+              <w:rPr>
+                <w:webHidden/>
+              </w:rPr>
+              <w:fldChar w:fldCharType="end"/>
+            </w:r>
+          </w:hyperlink>
+        </w:p>
+        <w:p>
+          <w:pPr>
+            <w:pStyle w:val="TOC2"/>
+            <w:tabs>
+              <w:tab w:val="right" w:leader="dot" w:pos="9016"/>
+            </w:tabs>
+            <w:rPr>
+              <w:rFonts w:eastAsiaTheme="minorEastAsia"/>
+              <w:kern w:val="2"/>
+              <w:sz w:val="24"/>
+              <w:szCs w:val="24"/>
+              <w:lang w:eastAsia="nl-NL"/>
+            </w:rPr>
+          </w:pPr>
+          <w:hyperlink w:anchor="_Toc216342842" w:history="1">
+            <w:r>
+              <w:rPr>
+                <w:rStyle w:val="Hyperlink"/>
+              </w:rPr>
+              <w:t>1.2 Technology Stack</w:t>
+            </w:r>
+            <w:r>
+              <w:rPr>
+                <w:webHidden/>
+              </w:rPr>
+              <w:tab/>
+            </w:r>
+            <w:r>
+              <w:rPr>
+                <w:webHidden/>
+              </w:rPr>
+              <w:fldChar w:fldCharType="begin"/>
+            </w:r>
+            <w:r>
+              <w:rPr>
+                <w:webHidden/>
+              </w:rPr>
+              <w:instrText xml:space="preserve"> PAGEREF _Toc216342842 \h </w:instrText>
+            </w:r>
+            <w:r>
+              <w:rPr>
+                <w:webHidden/>
+              </w:rPr>
+            </w:r>
+            <w:r>
+              <w:rPr>
+                <w:webHidden/>
+              </w:rPr>
+              <w:fldChar w:fldCharType="separate"/>
+            </w:r>
+            <w:r>
+              <w:rPr>
+                <w:webHidden/>
+              </w:rPr>
+              <w:t>3</w:t>
+            </w:r>
+            <w:r>
+              <w:rPr>
+                <w:webHidden/>
+              </w:rPr>
+              <w:fldChar w:fldCharType="end"/>
+            </w:r>
+          </w:hyperlink>
+        </w:p>
+        <w:p>
+          <w:pPr>
+            <w:pStyle w:val="TOC1"/>
+            <w:tabs>
+              <w:tab w:val="right" w:leader="dot" w:pos="9016"/>
+            </w:tabs>
+            <w:rPr>
+              <w:rFonts w:eastAsiaTheme="minorEastAsia"/>
+              <w:kern w:val="2"/>
+              <w:sz w:val="24"/>
+              <w:szCs w:val="24"/>
+              <w:lang w:eastAsia="nl-NL"/>
+            </w:rPr>
+          </w:pPr>
+          <w:hyperlink w:anchor="_Toc216342843" w:history="1">
+            <w:r>
+              <w:rPr>
+                <w:rStyle w:val="Hyperlink"/>
+              </w:rPr>
+              <w:t>2. Module Architecture</w:t>
+            </w:r>
+            <w:r>
+              <w:rPr>
+                <w:webHidden/>
+              </w:rPr>
+              <w:tab/>
+            </w:r>
+            <w:r>
+              <w:rPr>
+                <w:webHidden/>
+              </w:rPr>
+              <w:fldChar w:fldCharType="begin"/>
+            </w:r>
+            <w:r>
+              <w:rPr>
+                <w:webHidden/>
+              </w:rPr>
+              <w:instrText xml:space="preserve"> PAGEREF _Toc216342843 \h </w:instrText>
+            </w:r>
+            <w:r>
+              <w:rPr>
+                <w:webHidden/>
+              </w:rPr>
+            </w:r>
+            <w:r>
+              <w:rPr>
+                <w:webHidden/>
+              </w:rPr>
+              <w:fldChar w:fldCharType="separate"/>
+            </w:r>
+            <w:r>
+              <w:rPr>
+                <w:webHidden/>
+              </w:rPr>
+              <w:t>4</w:t>
+            </w:r>
+            <w:r>
+              <w:rPr>
+                <w:webHidden/>
+              </w:rPr>
+              <w:fldChar w:fldCharType="end"/>
+            </w:r>
+          </w:hyperlink>
+        </w:p>
+        <w:p>
+          <w:pPr>
+            <w:pStyle w:val="TOC1"/>
+            <w:tabs>
+              <w:tab w:val="right" w:leader="dot" w:pos="9016"/>
+            </w:tabs>
+            <w:rPr>
+              <w:rFonts w:eastAsiaTheme="minorEastAsia"/>
+              <w:kern w:val="2"/>
+              <w:sz w:val="24"/>
+              <w:szCs w:val="24"/>
+              <w:lang w:eastAsia="nl-NL"/>
+            </w:rPr>
+          </w:pPr>
+          <w:hyperlink w:anchor="_Toc216342844" w:history="1">
+            <w:r>
+              <w:rPr>
+                <w:rStyle w:val="Hyperlink"/>
+              </w:rPr>
+              <w:t>3. Game Loop &amp; Data Flow</w:t>
+            </w:r>
+            <w:r>
+              <w:rPr>
+                <w:webHidden/>
+              </w:rPr>
+              <w:tab/>
+            </w:r>
+            <w:r>
+              <w:rPr>
+                <w:webHidden/>
+              </w:rPr>
+              <w:fldChar w:fldCharType="begin"/>
+            </w:r>
+            <w:r>
+              <w:rPr>
+                <w:webHidden/>
+              </w:rPr>
+              <w:instrText xml:space="preserve"> PAGEREF _Toc216342844 \h </w:instrText>
+            </w:r>
+            <w:r>
+              <w:rPr>
+                <w:webHidden/>
+              </w:rPr>
+            </w:r>
+            <w:r>
+              <w:rPr>
+                <w:webHidden/>
+              </w:rPr>
+              <w:fldChar w:fldCharType="separate"/>
+            </w:r>
+            <w:r>
+              <w:rPr>
+                <w:webHidden/>
+              </w:rPr>
+              <w:t>5</w:t>
+            </w:r>
+            <w:r>
+              <w:rPr>
+                <w:webHidden/>
+              </w:rPr>
+              <w:fldChar w:fldCharType="end"/>
+            </w:r>
+          </w:hyperlink>
+        </w:p>
+        <w:p>
+          <w:r>
+            <w:rPr>
+              <w:b/>
+              <w:bCs/>
+            </w:rPr>
+            <w:fldChar w:fldCharType="end"/>
+          </w:r>
+        </w:p>
+      </w:sdtContent>
+    </w:sdt>
+    <w:p>
+      <w:pPr>
         <w:rPr>
-          <w:b/>
-          <w:bCs/>
+          <w:rFonts w:asciiTheme="majorHAnsi" w:eastAsiaTheme="majorEastAsia" w:hAnsiTheme="majorHAnsi" w:cstheme="majorBidi"/>
+          <w:color w:val="0F4761" w:themeColor="accent1" w:themeShade="BF"/>
+          <w:sz w:val="40"/>
+          <w:szCs w:val="40"/>
         </w:rPr>
+      </w:pPr>
+      <w:r>
+        <w:br w:type="page"/>
+      </w:r>
+    </w:p>
+    <w:p>
+      <w:pPr>
+        <w:pStyle w:val="Heading1"/>
+      </w:pPr>
+      <w:bookmarkStart w:id="1" w:name="_Toc216342840"/>
+      <w:r>
+        <w:lastRenderedPageBreak/>
+        <w:t>1. Architecture Overview</w:t>
+      </w:r>
+      <w:bookmarkEnd w:id="0"/>
+      <w:bookmarkEnd w:id="1"/>
+    </w:p>
+    <w:p>
+      <w:pPr>
+        <w:pStyle w:val="Heading2"/>
+      </w:pPr>
+      <w:bookmarkStart w:id="2" w:name="_Toc216342819"/>
+      <w:bookmarkStart w:id="3" w:name="_Toc216342841"/>
+      <w:r>
         <w:t>1.1 System Architecture Diagram</w:t>
       </w:r>
-    </w:p>
-    <w:p>
-      <w:r>
-        <w:t>┌─────────────────────────────────────────────────────────────┐</w:t>
-      </w:r>
+      <w:bookmarkEnd w:id="2"/>
+      <w:bookmarkEnd w:id="3"/>
     </w:p>
     <w:p>
       <w:pPr>
         <w:rPr>
-          <w:lang w:val="en-GB"/>
+          <w:rFonts w:ascii="MS Gothic" w:eastAsia="MS Gothic" w:hAnsi="MS Gothic" w:cs="MS Gothic"/>
         </w:rPr>
       </w:pPr>
       <w:r>
+        <w:drawing>
+          <wp:inline distT="0" distB="0" distL="0" distR="0" wp14:anchorId="6F5CF068" wp14:editId="78CD24EE">
+            <wp:extent cx="5731510" cy="3166110"/>
+            <wp:effectExtent l="0" t="0" r="2540" b="0"/>
+            <wp:docPr id="1292969428" name="Picture 1" descr="A diagram of a game&#10;&#10;AI-generated content may be incorrect."/>
+            <wp:cNvGraphicFramePr>
+              <a:graphicFrameLocks xmlns:a="http://schemas.openxmlformats.org/drawingml/2006/main" noChangeAspect="1"/>
+            </wp:cNvGraphicFramePr>
+            <a:graphic xmlns:a="http://schemas.openxmlformats.org/drawingml/2006/main">
+              <a:graphicData uri="http://schemas.openxmlformats.org/drawingml/2006/picture">
+                <pic:pic xmlns:pic="http://schemas.openxmlformats.org/drawingml/2006/picture">
+                  <pic:nvPicPr>
+                    <pic:cNvPr id="1292969428" name="Picture 1" descr="A diagram of a game&#10;&#10;AI-generated content may be incorrect."/>
+                    <pic:cNvPicPr/>
+                  </pic:nvPicPr>
+                  <pic:blipFill>
+                    <a:blip r:embed="rId6"/>
+                    <a:stretch>
+                      <a:fillRect/>
+                    </a:stretch>
+                  </pic:blipFill>
+                  <pic:spPr>
+                    <a:xfrm>
+                      <a:off x="0" y="0"/>
+                      <a:ext cx="5731510" cy="3166110"/>
+                    </a:xfrm>
+                    <a:prstGeom prst="rect">
+                      <a:avLst/>
+                    </a:prstGeom>
+                  </pic:spPr>
+                </pic:pic>
+              </a:graphicData>
+            </a:graphic>
+          </wp:inline>
+        </w:drawing>
+      </w:r>
+      <w:r>
+        <w:t xml:space="preserve"> </w:t>
+      </w:r>
+      <w:r>
         <w:rPr>
-          <w:lang w:val="en-GB"/>
+          <w:rFonts w:ascii="MS Gothic" w:eastAsia="MS Gothic" w:hAnsi="MS Gothic" w:cs="MS Gothic"/>
         </w:rPr>
-        <w:t>│                     Main Game Loop (</w:t>
-      </w:r>
-      <w:proofErr w:type="spellStart"/>
-      <w:proofErr w:type="gramStart"/>
-      <w:r>
-        <w:rPr>
-          <w:lang w:val="en-GB"/>
-        </w:rPr>
-        <w:t>main.js</w:t>
-      </w:r>
-      <w:proofErr w:type="spellEnd"/>
-      <w:r>
-        <w:rPr>
-          <w:lang w:val="en-GB"/>
-        </w:rPr>
-        <w:t xml:space="preserve">)   </w:t>
-      </w:r>
-      <w:proofErr w:type="gramEnd"/>
-      <w:r>
-        <w:rPr>
-          <w:lang w:val="en-GB"/>
-        </w:rPr>
-        <w:t xml:space="preserve">             │</w:t>
-      </w:r>
-    </w:p>
-    <w:p>
-      <w:pPr>
-        <w:rPr>
-          <w:lang w:val="en-GB"/>
-        </w:rPr>
-      </w:pPr>
-      <w:r>
-        <w:rPr>
-          <w:rFonts w:ascii="MS Gothic" w:eastAsia="MS Gothic" w:hAnsi="MS Gothic" w:cs="MS Gothic" w:hint="eastAsia"/>
-          <w:lang w:val="en-GB"/>
-        </w:rPr>
-        <w:t>├</w:t>
-      </w:r>
-      <w:r>
-        <w:rPr>
-          <w:rFonts w:ascii="Aptos" w:hAnsi="Aptos" w:cs="Aptos"/>
-          <w:lang w:val="en-GB"/>
-        </w:rPr>
-        <w:t>─────────────────────────────────────────────────────────────</w:t>
-      </w:r>
-      <w:r>
-        <w:rPr>
-          <w:rFonts w:ascii="MS Gothic" w:eastAsia="MS Gothic" w:hAnsi="MS Gothic" w:cs="MS Gothic" w:hint="eastAsia"/>
-          <w:lang w:val="en-GB"/>
-        </w:rPr>
-        <w:t>┤</w:t>
-      </w:r>
-    </w:p>
-    <w:p>
-      <w:pPr>
-        <w:rPr>
-          <w:lang w:val="en-GB"/>
-        </w:rPr>
-      </w:pPr>
-      <w:r>
-        <w:rPr>
-          <w:lang w:val="en-GB"/>
-        </w:rPr>
-        <w:t>│                                                               │</w:t>
-      </w:r>
-    </w:p>
-    <w:p>
-      <w:pPr>
-        <w:rPr>
-          <w:lang w:val="en-GB"/>
-        </w:rPr>
-      </w:pPr>
-      <w:r>
-        <w:rPr>
-          <w:lang w:val="en-GB"/>
-        </w:rPr>
-        <w:t>│  ┌──────────────┐  ┌──────────────┐  ┌──────────────┐        │</w:t>
-      </w:r>
-    </w:p>
-    <w:p>
-      <w:pPr>
-        <w:rPr>
-          <w:lang w:val="en-GB"/>
-        </w:rPr>
-      </w:pPr>
-      <w:proofErr w:type="gramStart"/>
-      <w:r>
-        <w:rPr>
-          <w:lang w:val="en-GB"/>
-        </w:rPr>
-        <w:t>│  │</w:t>
-      </w:r>
-      <w:proofErr w:type="gramEnd"/>
-      <w:r>
-        <w:rPr>
-          <w:lang w:val="en-GB"/>
-        </w:rPr>
-        <w:t xml:space="preserve">   Input      </w:t>
-      </w:r>
-      <w:proofErr w:type="gramStart"/>
-      <w:r>
-        <w:rPr>
-          <w:lang w:val="en-GB"/>
-        </w:rPr>
-        <w:t>│  │</w:t>
-      </w:r>
-      <w:proofErr w:type="gramEnd"/>
-      <w:r>
-        <w:rPr>
-          <w:lang w:val="en-GB"/>
-        </w:rPr>
-        <w:t xml:space="preserve">   Update     </w:t>
-      </w:r>
-      <w:proofErr w:type="gramStart"/>
-      <w:r>
-        <w:rPr>
-          <w:lang w:val="en-GB"/>
-        </w:rPr>
-        <w:t>│  │</w:t>
-      </w:r>
-      <w:proofErr w:type="gramEnd"/>
-      <w:r>
-        <w:rPr>
-          <w:lang w:val="en-GB"/>
-        </w:rPr>
-        <w:t xml:space="preserve">   Render     │        │</w:t>
-      </w:r>
-    </w:p>
-    <w:p>
-      <w:pPr>
-        <w:rPr>
-          <w:lang w:val="en-GB"/>
-        </w:rPr>
-      </w:pPr>
-      <w:proofErr w:type="gramStart"/>
-      <w:r>
-        <w:rPr>
-          <w:lang w:val="en-GB"/>
-        </w:rPr>
-        <w:t>│  │</w:t>
-      </w:r>
-      <w:proofErr w:type="gramEnd"/>
-      <w:r>
-        <w:rPr>
-          <w:lang w:val="en-GB"/>
-        </w:rPr>
-        <w:t xml:space="preserve">  Manager     </w:t>
-      </w:r>
-      <w:proofErr w:type="gramStart"/>
-      <w:r>
-        <w:rPr>
-          <w:lang w:val="en-GB"/>
-        </w:rPr>
-        <w:t>│  │</w:t>
-      </w:r>
-      <w:proofErr w:type="gramEnd"/>
-      <w:r>
-        <w:rPr>
-          <w:lang w:val="en-GB"/>
-        </w:rPr>
-        <w:t xml:space="preserve">   Game Logic </w:t>
-      </w:r>
-      <w:proofErr w:type="gramStart"/>
-      <w:r>
-        <w:rPr>
-          <w:lang w:val="en-GB"/>
-        </w:rPr>
-        <w:t>│  │</w:t>
-      </w:r>
-      <w:proofErr w:type="gramEnd"/>
-      <w:r>
-        <w:rPr>
-          <w:lang w:val="en-GB"/>
-        </w:rPr>
-        <w:t xml:space="preserve">   Screen     │        │</w:t>
-      </w:r>
-    </w:p>
-    <w:p>
-      <w:pPr>
-        <w:rPr>
-          <w:lang w:val="en-GB"/>
-        </w:rPr>
-      </w:pPr>
-      <w:r>
-        <w:rPr>
-          <w:lang w:val="en-GB"/>
-        </w:rPr>
-        <w:t>│  └──────────────┘  └──────────────┘  └──────────────┘        │</w:t>
-      </w:r>
-    </w:p>
-    <w:p>
-      <w:pPr>
-        <w:rPr>
-          <w:lang w:val="en-GB"/>
-        </w:rPr>
-      </w:pPr>
-      <w:r>
-        <w:rPr>
-          <w:lang w:val="en-GB"/>
-        </w:rPr>
-        <w:t>│         ↓                 ↓                    ↓               │</w:t>
-      </w:r>
-    </w:p>
-    <w:p>
-      <w:pPr>
-        <w:rPr>
-          <w:lang w:val="en-GB"/>
-        </w:rPr>
-      </w:pPr>
-      <w:r>
-        <w:rPr>
-          <w:lang w:val="en-GB"/>
-        </w:rPr>
-        <w:t>│    Input Events    State Changes       Canvas Rendering      │</w:t>
-      </w:r>
-    </w:p>
-    <w:p>
-      <w:pPr>
-        <w:rPr>
-          <w:lang w:val="en-GB"/>
-        </w:rPr>
-      </w:pPr>
-      <w:r>
-        <w:rPr>
-          <w:lang w:val="en-GB"/>
-        </w:rPr>
-        <w:t>│                                                               │</w:t>
-      </w:r>
-    </w:p>
-    <w:p>
-      <w:pPr>
-        <w:rPr>
-          <w:lang w:val="en-GB"/>
-        </w:rPr>
-      </w:pPr>
-      <w:r>
-        <w:rPr>
-          <w:rFonts w:ascii="MS Gothic" w:eastAsia="MS Gothic" w:hAnsi="MS Gothic" w:cs="MS Gothic" w:hint="eastAsia"/>
-          <w:lang w:val="en-GB"/>
-        </w:rPr>
-        <w:t>├</w:t>
-      </w:r>
-      <w:r>
-        <w:rPr>
-          <w:rFonts w:ascii="Aptos" w:hAnsi="Aptos" w:cs="Aptos"/>
-          <w:lang w:val="en-GB"/>
-        </w:rPr>
-        <w:t>─────────────────────────────────────────────────────────────</w:t>
-      </w:r>
-      <w:r>
-        <w:rPr>
-          <w:rFonts w:ascii="MS Gothic" w:eastAsia="MS Gothic" w:hAnsi="MS Gothic" w:cs="MS Gothic" w:hint="eastAsia"/>
-          <w:lang w:val="en-GB"/>
-        </w:rPr>
-        <w:t>┤</w:t>
-      </w:r>
-    </w:p>
-    <w:p>
-      <w:pPr>
-        <w:rPr>
-          <w:lang w:val="en-GB"/>
-        </w:rPr>
-      </w:pPr>
-      <w:r>
-        <w:rPr>
-          <w:lang w:val="en-GB"/>
-        </w:rPr>
-        <w:t>│                    Entity Management                         │</w:t>
-      </w:r>
-    </w:p>
-    <w:p>
-      <w:pPr>
-        <w:rPr>
-          <w:lang w:val="en-GB"/>
-        </w:rPr>
-      </w:pPr>
-      <w:r>
-        <w:rPr>
-          <w:rFonts w:ascii="MS Gothic" w:eastAsia="MS Gothic" w:hAnsi="MS Gothic" w:cs="MS Gothic" w:hint="eastAsia"/>
-          <w:lang w:val="en-GB"/>
-        </w:rPr>
-        <w:t>├</w:t>
-      </w:r>
-      <w:r>
-        <w:rPr>
-          <w:rFonts w:ascii="Aptos" w:hAnsi="Aptos" w:cs="Aptos"/>
-          <w:lang w:val="en-GB"/>
-        </w:rPr>
-        <w:t>─────────────────────────────────────────────────────────────</w:t>
-      </w:r>
-      <w:r>
-        <w:rPr>
-          <w:rFonts w:ascii="MS Gothic" w:eastAsia="MS Gothic" w:hAnsi="MS Gothic" w:cs="MS Gothic" w:hint="eastAsia"/>
-          <w:lang w:val="en-GB"/>
-        </w:rPr>
-        <w:t>┤</w:t>
-      </w:r>
-    </w:p>
-    <w:p>
-      <w:pPr>
-        <w:rPr>
-          <w:lang w:val="en-GB"/>
-        </w:rPr>
-      </w:pPr>
-      <w:r>
-        <w:rPr>
-          <w:lang w:val="en-GB"/>
-        </w:rPr>
-        <w:t>│                                                               │</w:t>
-      </w:r>
-    </w:p>
-    <w:p>
-      <w:pPr>
-        <w:rPr>
-          <w:lang w:val="en-GB"/>
-        </w:rPr>
-      </w:pPr>
-      <w:r>
-        <w:rPr>
-          <w:lang w:val="en-GB"/>
-        </w:rPr>
-        <w:t>│  ┌─────────────┐  ┌─────────────┐  ┌─────────────┐           │</w:t>
-      </w:r>
-    </w:p>
-    <w:p>
-      <w:pPr>
-        <w:rPr>
-          <w:lang w:val="en-GB"/>
-        </w:rPr>
-      </w:pPr>
-      <w:proofErr w:type="gramStart"/>
-      <w:r>
-        <w:rPr>
-          <w:lang w:val="en-GB"/>
-        </w:rPr>
-        <w:t>│  │</w:t>
-      </w:r>
-      <w:proofErr w:type="gramEnd"/>
-      <w:r>
-        <w:rPr>
-          <w:lang w:val="en-GB"/>
-        </w:rPr>
-        <w:t xml:space="preserve">   Player    </w:t>
-      </w:r>
-      <w:proofErr w:type="gramStart"/>
-      <w:r>
-        <w:rPr>
-          <w:lang w:val="en-GB"/>
-        </w:rPr>
-        <w:t>│  │</w:t>
-      </w:r>
-      <w:proofErr w:type="gramEnd"/>
-      <w:r>
-        <w:rPr>
-          <w:lang w:val="en-GB"/>
-        </w:rPr>
-        <w:t xml:space="preserve">   Wave      </w:t>
-      </w:r>
-      <w:proofErr w:type="gramStart"/>
-      <w:r>
-        <w:rPr>
-          <w:lang w:val="en-GB"/>
-        </w:rPr>
-        <w:t>│  │</w:t>
-      </w:r>
-      <w:proofErr w:type="gramEnd"/>
-      <w:r>
-        <w:rPr>
-          <w:lang w:val="en-GB"/>
-        </w:rPr>
-        <w:t xml:space="preserve">  Upgrade    │           │</w:t>
-      </w:r>
-    </w:p>
-    <w:p>
-      <w:pPr>
-        <w:rPr>
-          <w:lang w:val="en-GB"/>
-        </w:rPr>
-      </w:pPr>
-      <w:proofErr w:type="gramStart"/>
-      <w:r>
-        <w:rPr>
-          <w:lang w:val="en-GB"/>
-        </w:rPr>
-        <w:t>│  │</w:t>
-      </w:r>
-      <w:proofErr w:type="gramEnd"/>
-      <w:r>
-        <w:rPr>
-          <w:lang w:val="en-GB"/>
-        </w:rPr>
-        <w:t xml:space="preserve">             </w:t>
-      </w:r>
-      <w:proofErr w:type="gramStart"/>
-      <w:r>
-        <w:rPr>
-          <w:lang w:val="en-GB"/>
-        </w:rPr>
-        <w:t>│  │</w:t>
-      </w:r>
-      <w:proofErr w:type="gramEnd"/>
-      <w:r>
-        <w:rPr>
-          <w:lang w:val="en-GB"/>
-        </w:rPr>
-        <w:t xml:space="preserve">  Manager    </w:t>
-      </w:r>
-      <w:proofErr w:type="gramStart"/>
-      <w:r>
-        <w:rPr>
-          <w:lang w:val="en-GB"/>
-        </w:rPr>
-        <w:t>│  │</w:t>
-      </w:r>
-      <w:proofErr w:type="gramEnd"/>
-      <w:r>
-        <w:rPr>
-          <w:lang w:val="en-GB"/>
-        </w:rPr>
-        <w:t xml:space="preserve">  Manager    │           │</w:t>
-      </w:r>
-    </w:p>
-    <w:p>
-      <w:pPr>
-        <w:rPr>
-          <w:lang w:val="en-GB"/>
-        </w:rPr>
-      </w:pPr>
-      <w:r>
-        <w:rPr>
-          <w:lang w:val="en-GB"/>
-        </w:rPr>
-        <w:t>│  └─────────────┘  └─────────────┘  └─────────────┘           │</w:t>
-      </w:r>
-    </w:p>
-    <w:p>
-      <w:pPr>
-        <w:rPr>
-          <w:lang w:val="en-GB"/>
-        </w:rPr>
-      </w:pPr>
-      <w:r>
-        <w:rPr>
-          <w:lang w:val="en-GB"/>
-        </w:rPr>
-        <w:t>│         ↓                 ↓                    ↓               │</w:t>
-      </w:r>
-    </w:p>
-    <w:p>
-      <w:pPr>
-        <w:rPr>
-          <w:lang w:val="en-GB"/>
-        </w:rPr>
-      </w:pPr>
-      <w:proofErr w:type="gramStart"/>
-      <w:r>
-        <w:rPr>
-          <w:lang w:val="en-GB"/>
-        </w:rPr>
-        <w:t>│  Movement</w:t>
-      </w:r>
-      <w:proofErr w:type="gramEnd"/>
-      <w:r>
-        <w:rPr>
-          <w:lang w:val="en-GB"/>
-        </w:rPr>
-        <w:t>,         Enemy Spawning      Upgrade Selection     │</w:t>
-      </w:r>
-    </w:p>
-    <w:p>
-      <w:pPr>
-        <w:rPr>
-          <w:lang w:val="en-GB"/>
-        </w:rPr>
-      </w:pPr>
-      <w:proofErr w:type="gramStart"/>
-      <w:r>
-        <w:rPr>
-          <w:lang w:val="en-GB"/>
-        </w:rPr>
-        <w:t>│  Shooting</w:t>
-      </w:r>
-      <w:proofErr w:type="gramEnd"/>
-      <w:r>
-        <w:rPr>
-          <w:lang w:val="en-GB"/>
-        </w:rPr>
-        <w:t>,         Wave Progression    Stat Application      │</w:t>
-      </w:r>
-    </w:p>
-    <w:p>
-      <w:pPr>
-        <w:rPr>
-          <w:lang w:val="en-GB"/>
-        </w:rPr>
-      </w:pPr>
-      <w:proofErr w:type="gramStart"/>
-      <w:r>
-        <w:rPr>
-          <w:lang w:val="en-GB"/>
-        </w:rPr>
-        <w:t>│  Collision</w:t>
-      </w:r>
-      <w:proofErr w:type="gramEnd"/>
-      <w:r>
-        <w:rPr>
-          <w:lang w:val="en-GB"/>
-        </w:rPr>
-        <w:t xml:space="preserve">         Entity Cleanup                            │</w:t>
-      </w:r>
-    </w:p>
-    <w:p>
-      <w:pPr>
-        <w:rPr>
-          <w:lang w:val="en-GB"/>
-        </w:rPr>
-      </w:pPr>
-      <w:r>
-        <w:rPr>
-          <w:lang w:val="en-GB"/>
-        </w:rPr>
-        <w:t>│                                                               │</w:t>
-      </w:r>
-    </w:p>
-    <w:p>
-      <w:pPr>
-        <w:rPr>
-          <w:lang w:val="en-GB"/>
-        </w:rPr>
-      </w:pPr>
-      <w:r>
-        <w:rPr>
-          <w:rFonts w:ascii="MS Gothic" w:eastAsia="MS Gothic" w:hAnsi="MS Gothic" w:cs="MS Gothic" w:hint="eastAsia"/>
-          <w:lang w:val="en-GB"/>
-        </w:rPr>
-        <w:t>├</w:t>
-      </w:r>
-      <w:r>
-        <w:rPr>
-          <w:rFonts w:ascii="Aptos" w:hAnsi="Aptos" w:cs="Aptos"/>
-          <w:lang w:val="en-GB"/>
-        </w:rPr>
-        <w:t>─────────────────────────────────────────────────────────────</w:t>
-      </w:r>
-      <w:r>
-        <w:rPr>
-          <w:rFonts w:ascii="MS Gothic" w:eastAsia="MS Gothic" w:hAnsi="MS Gothic" w:cs="MS Gothic" w:hint="eastAsia"/>
-          <w:lang w:val="en-GB"/>
-        </w:rPr>
-        <w:t>┤</w:t>
-      </w:r>
-    </w:p>
-    <w:p>
-      <w:pPr>
-        <w:rPr>
-          <w:lang w:val="en-GB"/>
-        </w:rPr>
-      </w:pPr>
-      <w:r>
-        <w:rPr>
-          <w:lang w:val="en-GB"/>
-        </w:rPr>
-        <w:t>│              Shared Utilities &amp; Data                         │</w:t>
-      </w:r>
-    </w:p>
-    <w:p>
+        <w:drawing>
+          <wp:inline distT="0" distB="0" distL="0" distR="0" wp14:anchorId="5147B318" wp14:editId="63660A82">
+            <wp:extent cx="5731510" cy="3758565"/>
+            <wp:effectExtent l="0" t="0" r="2540" b="0"/>
+            <wp:docPr id="205935989" name="Picture 1" descr="A diagram of entity management&#10;&#10;AI-generated content may be incorrect."/>
+            <wp:cNvGraphicFramePr>
+              <a:graphicFrameLocks xmlns:a="http://schemas.openxmlformats.org/drawingml/2006/main" noChangeAspect="1"/>
+            </wp:cNvGraphicFramePr>
+            <a:graphic xmlns:a="http://schemas.openxmlformats.org/drawingml/2006/main">
+              <a:graphicData uri="http://schemas.openxmlformats.org/drawingml/2006/picture">
+                <pic:pic xmlns:pic="http://schemas.openxmlformats.org/drawingml/2006/picture">
+                  <pic:nvPicPr>
+                    <pic:cNvPr id="205935989" name="Picture 1" descr="A diagram of entity management&#10;&#10;AI-generated content may be incorrect."/>
+                    <pic:cNvPicPr/>
+                  </pic:nvPicPr>
+                  <pic:blipFill>
+                    <a:blip r:embed="rId7"/>
+                    <a:stretch>
+                      <a:fillRect/>
+                    </a:stretch>
+                  </pic:blipFill>
+                  <pic:spPr>
+                    <a:xfrm>
+                      <a:off x="0" y="0"/>
+                      <a:ext cx="5731510" cy="3758565"/>
+                    </a:xfrm>
+                    <a:prstGeom prst="rect">
+                      <a:avLst/>
+                    </a:prstGeom>
+                  </pic:spPr>
+                </pic:pic>
+              </a:graphicData>
+            </a:graphic>
+          </wp:inline>
+        </w:drawing>
+      </w:r>
       <w:r>
         <w:rPr>
           <w:rFonts w:ascii="MS Gothic" w:eastAsia="MS Gothic" w:hAnsi="MS Gothic" w:cs="MS Gothic" w:hint="eastAsia"/>
         </w:rPr>
-        <w:t>├</w:t>
-      </w:r>
-      <w:r>
-        <w:rPr>
-          <w:rFonts w:ascii="Aptos" w:hAnsi="Aptos" w:cs="Aptos"/>
-        </w:rPr>
-        <w:t>─────────────────────────────────────────────────────────────</w:t>
-      </w:r>
-      <w:r>
-        <w:rPr>
-          <w:rFonts w:ascii="MS Gothic" w:eastAsia="MS Gothic" w:hAnsi="MS Gothic" w:cs="MS Gothic" w:hint="eastAsia"/>
-        </w:rPr>
-        <w:t>┤</w:t>
-      </w:r>
-    </w:p>
-    <w:p>
-      <w:proofErr w:type="gramStart"/>
+        <w:t xml:space="preserve"> </w:t>
+      </w:r>
+    </w:p>
+    <w:p/>
+    <w:p>
+      <w:pPr>
+        <w:pStyle w:val="Heading2"/>
+      </w:pPr>
+      <w:bookmarkStart w:id="4" w:name="_Toc216342820"/>
+      <w:bookmarkStart w:id="5" w:name="_Toc216342842"/>
       <w:r>
         <w:lastRenderedPageBreak/>
-        <w:t xml:space="preserve">│  </w:t>
-      </w:r>
-      <w:proofErr w:type="spellStart"/>
-      <w:r>
-        <w:t>Canvas.js</w:t>
-      </w:r>
-      <w:proofErr w:type="spellEnd"/>
-      <w:proofErr w:type="gramEnd"/>
-      <w:r>
-        <w:t xml:space="preserve"> │ </w:t>
-      </w:r>
-      <w:proofErr w:type="spellStart"/>
-      <w:r>
-        <w:t>Utils.js</w:t>
-      </w:r>
-      <w:proofErr w:type="spellEnd"/>
-      <w:r>
-        <w:t xml:space="preserve"> │ </w:t>
-      </w:r>
-      <w:proofErr w:type="spellStart"/>
-      <w:r>
-        <w:t>MapHandler.js</w:t>
-      </w:r>
-      <w:proofErr w:type="spellEnd"/>
-      <w:r>
-        <w:t xml:space="preserve"> │ </w:t>
-      </w:r>
-      <w:proofErr w:type="spellStart"/>
-      <w:r>
-        <w:t>ScreenRenderer.js</w:t>
-      </w:r>
-      <w:proofErr w:type="spellEnd"/>
-      <w:r>
-        <w:t xml:space="preserve">   │</w:t>
-      </w:r>
-    </w:p>
-    <w:p>
-      <w:r>
-        <w:t>└─────────────────────────────────────────────────────────────┘</w:t>
-      </w:r>
-    </w:p>
-    <w:p>
-      <w:r>
-        <w:rPr>
-          <w:b/>
-          <w:bCs/>
-        </w:rPr>
         <w:t>1.2 Technology Stack</w:t>
       </w:r>
+      <w:bookmarkEnd w:id="4"/>
+      <w:bookmarkEnd w:id="5"/>
     </w:p>
     <w:tbl>
       <w:tblPr>
         <w:tblW w:w="0" w:type="auto"/>
         <w:tblCellSpacing w:w="15" w:type="dxa"/>
+        <w:tblBorders>
+          <w:insideV w:val="single" w:sz="4" w:space="0" w:color="auto"/>
+        </w:tblBorders>
         <w:tblCellMar>
           <w:top w:w="15" w:type="dxa"/>
           <w:left w:w="15" w:type="dxa"/>
@@ -728,9 +569,9 @@
         <w:tblLook w:val="04A0" w:firstRow="1" w:lastRow="0" w:firstColumn="1" w:lastColumn="0" w:noHBand="0" w:noVBand="1"/>
       </w:tblPr>
       <w:tblGrid>
-        <w:gridCol w:w="1337"/>
-        <w:gridCol w:w="2582"/>
-        <w:gridCol w:w="2710"/>
+        <w:gridCol w:w="1347"/>
+        <w:gridCol w:w="2602"/>
+        <w:gridCol w:w="2720"/>
       </w:tblGrid>
       <w:tr>
         <w:trPr>
@@ -750,7 +591,6 @@
                 <w:bCs/>
               </w:rPr>
             </w:pPr>
-            <w:proofErr w:type="spellStart"/>
             <w:r>
               <w:rPr>
                 <w:b/>
@@ -758,7 +598,6 @@
               </w:rPr>
               <w:t>Layer</w:t>
             </w:r>
-            <w:proofErr w:type="spellEnd"/>
           </w:p>
         </w:tc>
         <w:tc>
@@ -796,7 +635,6 @@
                 <w:bCs/>
               </w:rPr>
             </w:pPr>
-            <w:proofErr w:type="spellStart"/>
             <w:r>
               <w:rPr>
                 <w:b/>
@@ -804,7 +642,6 @@
               </w:rPr>
               <w:t>Purpose</w:t>
             </w:r>
-            <w:proofErr w:type="spellEnd"/>
           </w:p>
         </w:tc>
       </w:tr>
@@ -819,11 +656,9 @@
             <w:hideMark/>
           </w:tcPr>
           <w:p>
-            <w:proofErr w:type="spellStart"/>
             <w:r>
               <w:t>Frontend</w:t>
             </w:r>
-            <w:proofErr w:type="spellEnd"/>
           </w:p>
         </w:tc>
         <w:tc>
@@ -845,19 +680,9 @@
             <w:hideMark/>
           </w:tcPr>
           <w:p>
-            <w:proofErr w:type="spellStart"/>
             <w:r>
-              <w:t>Rendering</w:t>
+              <w:t>Rendering graphics</w:t>
             </w:r>
-            <w:proofErr w:type="spellEnd"/>
-            <w:r>
-              <w:t xml:space="preserve"> </w:t>
-            </w:r>
-            <w:proofErr w:type="spellStart"/>
-            <w:r>
-              <w:t>graphics</w:t>
-            </w:r>
-            <w:proofErr w:type="spellEnd"/>
           </w:p>
         </w:tc>
       </w:tr>
@@ -884,13 +709,8 @@
             <w:hideMark/>
           </w:tcPr>
           <w:p>
-            <w:proofErr w:type="spellStart"/>
             <w:r>
-              <w:t>JavaScript</w:t>
-            </w:r>
-            <w:proofErr w:type="spellEnd"/>
-            <w:r>
-              <w:t xml:space="preserve"> (ES6 Modules)</w:t>
+              <w:t>JavaScript (ES6 Modules)</w:t>
             </w:r>
           </w:p>
         </w:tc>
@@ -902,13 +722,8 @@
           </w:tcPr>
           <w:p>
             <w:r>
-              <w:t xml:space="preserve">Game logic </w:t>
+              <w:t>Game logic implementation</w:t>
             </w:r>
-            <w:proofErr w:type="spellStart"/>
-            <w:r>
-              <w:t>implementation</w:t>
-            </w:r>
-            <w:proofErr w:type="spellEnd"/>
           </w:p>
         </w:tc>
       </w:tr>
@@ -947,13 +762,8 @@
             <w:hideMark/>
           </w:tcPr>
           <w:p>
-            <w:proofErr w:type="spellStart"/>
             <w:r>
-              <w:t>Execution</w:t>
-            </w:r>
-            <w:proofErr w:type="spellEnd"/>
-            <w:r>
-              <w:t xml:space="preserve"> environment</w:t>
+              <w:t>Execution environment</w:t>
             </w:r>
           </w:p>
         </w:tc>
@@ -993,13 +803,8 @@
             <w:hideMark/>
           </w:tcPr>
           <w:p>
-            <w:proofErr w:type="spellStart"/>
             <w:r>
-              <w:t>Configuration</w:t>
-            </w:r>
-            <w:proofErr w:type="spellEnd"/>
-            <w:r>
-              <w:t xml:space="preserve"> storage</w:t>
+              <w:t>Configuration storage</w:t>
             </w:r>
           </w:p>
         </w:tc>
@@ -1049,58 +854,43 @@
     <w:p>
       <w:r>
         <w:pict w14:anchorId="0D2E3EE1">
-          <v:rect id="_x0000_i1122" style="width:0;height:1.5pt" o:hralign="center" o:hrstd="t" o:hr="t" fillcolor="#a0a0a0" stroked="f"/>
+          <v:rect id="_x0000_i1026" style="width:0;height:1.5pt" o:hralign="center" o:hrstd="t" o:hr="t" fillcolor="#a0a0a0" stroked="f"/>
         </w:pict>
       </w:r>
     </w:p>
     <w:p>
       <w:pPr>
-        <w:rPr>
-          <w:lang w:val="en-GB"/>
-        </w:rPr>
-      </w:pPr>
-      <w:r>
+        <w:pStyle w:val="Heading1"/>
+      </w:pPr>
+      <w:bookmarkStart w:id="6" w:name="_Toc216342843"/>
+      <w:r>
+        <w:t>2. Module Architecture</w:t>
+      </w:r>
+      <w:bookmarkEnd w:id="6"/>
+    </w:p>
+    <w:p>
+      <w:pPr>
         <w:rPr>
           <w:b/>
           <w:bCs/>
-          <w:lang w:val="en-GB"/>
         </w:rPr>
-        <w:t>2. Module Architecture</w:t>
-      </w:r>
-    </w:p>
-    <w:p>
-      <w:pPr>
+      </w:pPr>
+      <w:r>
         <w:rPr>
           <w:b/>
           <w:bCs/>
-          <w:lang w:val="en-GB"/>
         </w:rPr>
-      </w:pPr>
+        <w:t>Core Modules</w:t>
+      </w:r>
+    </w:p>
+    <w:p>
       <w:r>
         <w:rPr>
           <w:b/>
           <w:bCs/>
-          <w:lang w:val="en-GB"/>
-        </w:rPr>
-        <w:t>Core Modules</w:t>
-      </w:r>
-    </w:p>
-    <w:p>
-      <w:pPr>
-        <w:rPr>
-          <w:lang w:val="en-GB"/>
-        </w:rPr>
-      </w:pPr>
-      <w:proofErr w:type="spellStart"/>
-      <w:r>
-        <w:rPr>
-          <w:b/>
-          <w:bCs/>
-          <w:lang w:val="en-GB"/>
         </w:rPr>
         <w:t>main.js</w:t>
       </w:r>
-      <w:proofErr w:type="spellEnd"/>
     </w:p>
     <w:p>
       <w:pPr>
@@ -1108,14 +898,8 @@
           <w:ilvl w:val="0"/>
           <w:numId w:val="1"/>
         </w:numPr>
-        <w:rPr>
-          <w:lang w:val="en-GB"/>
-        </w:rPr>
-      </w:pPr>
-      <w:r>
-        <w:rPr>
-          <w:lang w:val="en-GB"/>
-        </w:rPr>
+      </w:pPr>
+      <w:r>
         <w:t>Responsibilities: Game loop, state management, event dispatch, transitions, bullet arrays, score tracking.</w:t>
       </w:r>
     </w:p>
@@ -1125,107 +909,12 @@
           <w:ilvl w:val="0"/>
           <w:numId w:val="1"/>
         </w:numPr>
-        <w:rPr>
-          <w:lang w:val="en-GB"/>
-        </w:rPr>
-      </w:pPr>
-      <w:r>
-        <w:rPr>
-          <w:lang w:val="en-GB"/>
-        </w:rPr>
-        <w:t xml:space="preserve">Key Exports: </w:t>
-      </w:r>
-      <w:proofErr w:type="spellStart"/>
-      <w:proofErr w:type="gramStart"/>
-      <w:r>
-        <w:rPr>
-          <w:lang w:val="en-GB"/>
-        </w:rPr>
-        <w:t>addEnemyBullet</w:t>
-      </w:r>
-      <w:proofErr w:type="spellEnd"/>
-      <w:r>
-        <w:rPr>
-          <w:lang w:val="en-GB"/>
-        </w:rPr>
-        <w:t>(</w:t>
-      </w:r>
-      <w:proofErr w:type="gramEnd"/>
-      <w:r>
-        <w:rPr>
-          <w:lang w:val="en-GB"/>
-        </w:rPr>
-        <w:t xml:space="preserve">), </w:t>
-      </w:r>
-      <w:proofErr w:type="spellStart"/>
-      <w:proofErr w:type="gramStart"/>
-      <w:r>
-        <w:rPr>
-          <w:lang w:val="en-GB"/>
-        </w:rPr>
-        <w:t>addPlayerBullet</w:t>
-      </w:r>
-      <w:proofErr w:type="spellEnd"/>
-      <w:r>
-        <w:rPr>
-          <w:lang w:val="en-GB"/>
-        </w:rPr>
-        <w:t>(</w:t>
-      </w:r>
-      <w:proofErr w:type="gramEnd"/>
-      <w:r>
-        <w:rPr>
-          <w:lang w:val="en-GB"/>
-        </w:rPr>
-        <w:t xml:space="preserve">), </w:t>
-      </w:r>
-      <w:proofErr w:type="spellStart"/>
-      <w:proofErr w:type="gramStart"/>
-      <w:r>
-        <w:rPr>
-          <w:lang w:val="en-GB"/>
-        </w:rPr>
-        <w:t>getScreenActive</w:t>
-      </w:r>
-      <w:proofErr w:type="spellEnd"/>
-      <w:r>
-        <w:rPr>
-          <w:lang w:val="en-GB"/>
-        </w:rPr>
-        <w:t>(</w:t>
-      </w:r>
-      <w:proofErr w:type="gramEnd"/>
-      <w:r>
-        <w:rPr>
-          <w:lang w:val="en-GB"/>
-        </w:rPr>
-        <w:t xml:space="preserve">), </w:t>
-      </w:r>
-      <w:proofErr w:type="spellStart"/>
-      <w:proofErr w:type="gramStart"/>
-      <w:r>
-        <w:rPr>
-          <w:lang w:val="en-GB"/>
-        </w:rPr>
-        <w:t>isGamePaused</w:t>
-      </w:r>
-      <w:proofErr w:type="spellEnd"/>
-      <w:r>
-        <w:rPr>
-          <w:lang w:val="en-GB"/>
-        </w:rPr>
-        <w:t>(</w:t>
-      </w:r>
-      <w:proofErr w:type="gramEnd"/>
-      <w:r>
-        <w:rPr>
-          <w:lang w:val="en-GB"/>
-        </w:rPr>
-        <w:t>)</w:t>
-      </w:r>
-    </w:p>
-    <w:p>
-      <w:proofErr w:type="spellStart"/>
+      </w:pPr>
+      <w:r>
+        <w:t>Key Exports: addEnemyBullet(), addPlayerBullet(), getScreenActive(), isGamePaused()</w:t>
+      </w:r>
+    </w:p>
+    <w:p>
       <w:r>
         <w:rPr>
           <w:b/>
@@ -1233,7 +922,6 @@
         </w:rPr>
         <w:t>Player.js</w:t>
       </w:r>
-      <w:proofErr w:type="spellEnd"/>
     </w:p>
     <w:p>
       <w:pPr>
@@ -1241,14 +929,8 @@
           <w:ilvl w:val="0"/>
           <w:numId w:val="2"/>
         </w:numPr>
-        <w:rPr>
-          <w:lang w:val="en-GB"/>
-        </w:rPr>
-      </w:pPr>
-      <w:r>
-        <w:rPr>
-          <w:lang w:val="en-GB"/>
-        </w:rPr>
+      </w:pPr>
+      <w:r>
         <w:t>Properties: Position, Dimensions, Health, Movement, Combat, Defensive, Animation, Scale</w:t>
       </w:r>
     </w:p>
@@ -1258,107 +940,9 @@
           <w:ilvl w:val="0"/>
           <w:numId w:val="2"/>
         </w:numPr>
-        <w:rPr>
-          <w:lang w:val="en-GB"/>
-        </w:rPr>
-      </w:pPr>
-      <w:r>
-        <w:rPr>
-          <w:lang w:val="en-GB"/>
-        </w:rPr>
-        <w:t xml:space="preserve">Methods: </w:t>
-      </w:r>
-      <w:proofErr w:type="gramStart"/>
-      <w:r>
-        <w:rPr>
-          <w:lang w:val="en-GB"/>
-        </w:rPr>
-        <w:t>move(</w:t>
-      </w:r>
-      <w:proofErr w:type="gramEnd"/>
-      <w:r>
-        <w:rPr>
-          <w:lang w:val="en-GB"/>
-        </w:rPr>
-        <w:t xml:space="preserve">), </w:t>
-      </w:r>
-      <w:proofErr w:type="gramStart"/>
-      <w:r>
-        <w:rPr>
-          <w:lang w:val="en-GB"/>
-        </w:rPr>
-        <w:t>shoot(</w:t>
-      </w:r>
-      <w:proofErr w:type="gramEnd"/>
-      <w:r>
-        <w:rPr>
-          <w:lang w:val="en-GB"/>
-        </w:rPr>
-        <w:t xml:space="preserve">), </w:t>
-      </w:r>
-      <w:proofErr w:type="spellStart"/>
-      <w:proofErr w:type="gramStart"/>
-      <w:r>
-        <w:rPr>
-          <w:lang w:val="en-GB"/>
-        </w:rPr>
-        <w:t>takeDamage</w:t>
-      </w:r>
-      <w:proofErr w:type="spellEnd"/>
-      <w:r>
-        <w:rPr>
-          <w:lang w:val="en-GB"/>
-        </w:rPr>
-        <w:t>(</w:t>
-      </w:r>
-      <w:proofErr w:type="gramEnd"/>
-      <w:r>
-        <w:rPr>
-          <w:lang w:val="en-GB"/>
-        </w:rPr>
-        <w:t xml:space="preserve">), </w:t>
-      </w:r>
-      <w:proofErr w:type="gramStart"/>
-      <w:r>
-        <w:rPr>
-          <w:lang w:val="en-GB"/>
-        </w:rPr>
-        <w:t>upgrade(</w:t>
-      </w:r>
-      <w:proofErr w:type="gramEnd"/>
-      <w:r>
-        <w:rPr>
-          <w:lang w:val="en-GB"/>
-        </w:rPr>
-        <w:t xml:space="preserve">), </w:t>
-      </w:r>
-      <w:proofErr w:type="gramStart"/>
-      <w:r>
-        <w:rPr>
-          <w:lang w:val="en-GB"/>
-        </w:rPr>
-        <w:t>update(</w:t>
-      </w:r>
-      <w:proofErr w:type="gramEnd"/>
-      <w:r>
-        <w:rPr>
-          <w:lang w:val="en-GB"/>
-        </w:rPr>
-        <w:t xml:space="preserve">), </w:t>
-      </w:r>
-      <w:proofErr w:type="gramStart"/>
-      <w:r>
-        <w:rPr>
-          <w:lang w:val="en-GB"/>
-        </w:rPr>
-        <w:t>render(</w:t>
-      </w:r>
-      <w:proofErr w:type="gramEnd"/>
-      <w:r>
-        <w:rPr>
-          <w:lang w:val="en-GB"/>
-        </w:rPr>
-        <w:t>)</w:t>
+      </w:pPr>
+      <w:r>
+        <w:t>Methods: move(), shoot(), takeDamage(), upgrade(), update(), render()</w:t>
       </w:r>
     </w:p>
     <w:p>
@@ -1367,19 +951,12 @@
           <w:ilvl w:val="0"/>
           <w:numId w:val="2"/>
         </w:numPr>
-        <w:rPr>
-          <w:lang w:val="en-GB"/>
-        </w:rPr>
-      </w:pPr>
-      <w:r>
-        <w:rPr>
-          <w:lang w:val="en-GB"/>
-        </w:rPr>
+      </w:pPr>
+      <w:r>
         <w:t>Upgrades: Speed, Max Health, Dodge, Crit Chance, Fire Rate, Damage</w:t>
       </w:r>
     </w:p>
     <w:p>
-      <w:proofErr w:type="spellStart"/>
       <w:r>
         <w:rPr>
           <w:b/>
@@ -1387,7 +964,6 @@
         </w:rPr>
         <w:t>UFO.js</w:t>
       </w:r>
-      <w:proofErr w:type="spellEnd"/>
     </w:p>
     <w:p>
       <w:pPr>
@@ -1395,14 +971,8 @@
           <w:ilvl w:val="0"/>
           <w:numId w:val="3"/>
         </w:numPr>
-        <w:rPr>
-          <w:lang w:val="en-GB"/>
-        </w:rPr>
-      </w:pPr>
-      <w:r>
-        <w:rPr>
-          <w:lang w:val="en-GB"/>
-        </w:rPr>
+      </w:pPr>
+      <w:r>
         <w:t>Enemy AI, Level scaling, Combat, Movement, Rendering</w:t>
       </w:r>
     </w:p>
@@ -1412,147 +982,12 @@
           <w:ilvl w:val="0"/>
           <w:numId w:val="3"/>
         </w:numPr>
-        <w:rPr>
-          <w:lang w:val="en-GB"/>
-        </w:rPr>
-      </w:pPr>
-      <w:r>
-        <w:rPr>
-          <w:lang w:val="en-GB"/>
-        </w:rPr>
-        <w:t xml:space="preserve">Methods: </w:t>
-      </w:r>
-      <w:proofErr w:type="gramStart"/>
-      <w:r>
-        <w:rPr>
-          <w:lang w:val="en-GB"/>
-        </w:rPr>
-        <w:t>constructor(</w:t>
-      </w:r>
-      <w:proofErr w:type="gramEnd"/>
-      <w:r>
-        <w:rPr>
-          <w:lang w:val="en-GB"/>
-        </w:rPr>
-        <w:t xml:space="preserve">), </w:t>
-      </w:r>
-      <w:proofErr w:type="spellStart"/>
-      <w:proofErr w:type="gramStart"/>
-      <w:r>
-        <w:rPr>
-          <w:lang w:val="en-GB"/>
-        </w:rPr>
-        <w:t>startShootLoop</w:t>
-      </w:r>
-      <w:proofErr w:type="spellEnd"/>
-      <w:r>
-        <w:rPr>
-          <w:lang w:val="en-GB"/>
-        </w:rPr>
-        <w:t>(</w:t>
-      </w:r>
-      <w:proofErr w:type="gramEnd"/>
-      <w:r>
-        <w:rPr>
-          <w:lang w:val="en-GB"/>
-        </w:rPr>
-        <w:t xml:space="preserve">), </w:t>
-      </w:r>
-      <w:proofErr w:type="gramStart"/>
-      <w:r>
-        <w:rPr>
-          <w:lang w:val="en-GB"/>
-        </w:rPr>
-        <w:t>move(</w:t>
-      </w:r>
-      <w:proofErr w:type="gramEnd"/>
-      <w:r>
-        <w:rPr>
-          <w:lang w:val="en-GB"/>
-        </w:rPr>
-        <w:t xml:space="preserve">), </w:t>
-      </w:r>
-      <w:proofErr w:type="gramStart"/>
-      <w:r>
-        <w:rPr>
-          <w:lang w:val="en-GB"/>
-        </w:rPr>
-        <w:t>shoot(</w:t>
-      </w:r>
-      <w:proofErr w:type="gramEnd"/>
-      <w:r>
-        <w:rPr>
-          <w:lang w:val="en-GB"/>
-        </w:rPr>
-        <w:t xml:space="preserve">), </w:t>
-      </w:r>
-      <w:proofErr w:type="spellStart"/>
-      <w:proofErr w:type="gramStart"/>
-      <w:r>
-        <w:rPr>
-          <w:lang w:val="en-GB"/>
-        </w:rPr>
-        <w:t>takeDamage</w:t>
-      </w:r>
-      <w:proofErr w:type="spellEnd"/>
-      <w:r>
-        <w:rPr>
-          <w:lang w:val="en-GB"/>
-        </w:rPr>
-        <w:t>(</w:t>
-      </w:r>
-      <w:proofErr w:type="gramEnd"/>
-      <w:r>
-        <w:rPr>
-          <w:lang w:val="en-GB"/>
-        </w:rPr>
-        <w:t xml:space="preserve">), </w:t>
-      </w:r>
-      <w:proofErr w:type="gramStart"/>
-      <w:r>
-        <w:rPr>
-          <w:lang w:val="en-GB"/>
-        </w:rPr>
-        <w:t>update(</w:t>
-      </w:r>
-      <w:proofErr w:type="gramEnd"/>
-      <w:r>
-        <w:rPr>
-          <w:lang w:val="en-GB"/>
-        </w:rPr>
-        <w:t xml:space="preserve">), </w:t>
-      </w:r>
-      <w:proofErr w:type="gramStart"/>
-      <w:r>
-        <w:rPr>
-          <w:lang w:val="en-GB"/>
-        </w:rPr>
-        <w:t>cleanup(</w:t>
-      </w:r>
-      <w:proofErr w:type="gramEnd"/>
-      <w:r>
-        <w:rPr>
-          <w:lang w:val="en-GB"/>
-        </w:rPr>
-        <w:t xml:space="preserve">), </w:t>
-      </w:r>
-      <w:proofErr w:type="gramStart"/>
-      <w:r>
-        <w:rPr>
-          <w:lang w:val="en-GB"/>
-        </w:rPr>
-        <w:t>render(</w:t>
-      </w:r>
-      <w:proofErr w:type="gramEnd"/>
-      <w:r>
-        <w:rPr>
-          <w:lang w:val="en-GB"/>
-        </w:rPr>
-        <w:t>)</w:t>
-      </w:r>
-    </w:p>
-    <w:p>
-      <w:proofErr w:type="spellStart"/>
+      </w:pPr>
+      <w:r>
+        <w:t>Methods: constructor(), startShootLoop(), move(), shoot(), takeDamage(), update(), cleanup(), render()</w:t>
+      </w:r>
+    </w:p>
+    <w:p>
       <w:r>
         <w:rPr>
           <w:b/>
@@ -1560,7 +995,6 @@
         </w:rPr>
         <w:t>Bullet.js</w:t>
       </w:r>
-      <w:proofErr w:type="spellEnd"/>
     </w:p>
     <w:p>
       <w:pPr>
@@ -1568,14 +1002,8 @@
           <w:ilvl w:val="0"/>
           <w:numId w:val="4"/>
         </w:numPr>
-        <w:rPr>
-          <w:lang w:val="en-GB"/>
-        </w:rPr>
-      </w:pPr>
-      <w:r>
-        <w:rPr>
-          <w:lang w:val="en-GB"/>
-        </w:rPr>
+      </w:pPr>
+      <w:r>
         <w:t>Properties: Position, Velocity, Direction, Sprite, Speed, Owner</w:t>
       </w:r>
     </w:p>
@@ -1586,47 +1014,8 @@
           <w:numId w:val="4"/>
         </w:numPr>
       </w:pPr>
-      <w:proofErr w:type="spellStart"/>
-      <w:r>
-        <w:t>Methods</w:t>
-      </w:r>
-      <w:proofErr w:type="spellEnd"/>
-      <w:r>
-        <w:t xml:space="preserve">: </w:t>
-      </w:r>
-      <w:proofErr w:type="gramStart"/>
-      <w:r>
-        <w:t>update(</w:t>
-      </w:r>
-      <w:proofErr w:type="gramEnd"/>
-      <w:r>
-        <w:t xml:space="preserve">), </w:t>
-      </w:r>
-      <w:proofErr w:type="spellStart"/>
-      <w:proofErr w:type="gramStart"/>
-      <w:r>
-        <w:t>render</w:t>
-      </w:r>
-      <w:proofErr w:type="spellEnd"/>
-      <w:r>
-        <w:t>(</w:t>
-      </w:r>
-      <w:proofErr w:type="gramEnd"/>
-      <w:r>
-        <w:t xml:space="preserve">), </w:t>
-      </w:r>
-      <w:proofErr w:type="spellStart"/>
-      <w:proofErr w:type="gramStart"/>
-      <w:r>
-        <w:t>isOffscreen</w:t>
-      </w:r>
-      <w:proofErr w:type="spellEnd"/>
-      <w:r>
-        <w:t>(</w:t>
-      </w:r>
-      <w:proofErr w:type="gramEnd"/>
-      <w:r>
-        <w:t>)</w:t>
+      <w:r>
+        <w:t>Methods: update(), render(), isOffscreen()</w:t>
       </w:r>
     </w:p>
     <w:p>
@@ -1635,33 +1024,12 @@
           <w:ilvl w:val="0"/>
           <w:numId w:val="4"/>
         </w:numPr>
-        <w:rPr>
-          <w:lang w:val="en-GB"/>
-        </w:rPr>
-      </w:pPr>
-      <w:r>
-        <w:rPr>
-          <w:lang w:val="en-GB"/>
-        </w:rPr>
-        <w:t xml:space="preserve">Collision </w:t>
-      </w:r>
-      <w:proofErr w:type="spellStart"/>
-      <w:r>
-        <w:rPr>
-          <w:lang w:val="en-GB"/>
-        </w:rPr>
-        <w:t>Behavior</w:t>
-      </w:r>
-      <w:proofErr w:type="spellEnd"/>
-      <w:r>
-        <w:rPr>
-          <w:lang w:val="en-GB"/>
-        </w:rPr>
-        <w:t>: Player → Enemy, Enemy → Player, Offscreen removal</w:t>
-      </w:r>
-    </w:p>
-    <w:p>
-      <w:proofErr w:type="spellStart"/>
+      </w:pPr>
+      <w:r>
+        <w:t>Collision Behavior: Player → Enemy, Enemy → Player, Offscreen removal</w:t>
+      </w:r>
+    </w:p>
+    <w:p>
       <w:r>
         <w:rPr>
           <w:b/>
@@ -1669,7 +1037,6 @@
         </w:rPr>
         <w:t>WaveManager.js</w:t>
       </w:r>
-      <w:proofErr w:type="spellEnd"/>
     </w:p>
     <w:p>
       <w:pPr>
@@ -1679,29 +1046,8 @@
         </w:numPr>
       </w:pPr>
       <w:r>
-        <w:t xml:space="preserve">Manages wave </w:t>
-      </w:r>
-      <w:proofErr w:type="spellStart"/>
-      <w:r>
-        <w:t>progression</w:t>
-      </w:r>
-      <w:proofErr w:type="spellEnd"/>
-      <w:r>
-        <w:t xml:space="preserve">, </w:t>
-      </w:r>
-      <w:proofErr w:type="spellStart"/>
-      <w:r>
-        <w:t>enemy</w:t>
-      </w:r>
-      <w:proofErr w:type="spellEnd"/>
-      <w:r>
-        <w:t xml:space="preserve"> </w:t>
-      </w:r>
-      <w:proofErr w:type="spellStart"/>
-      <w:r>
-        <w:t>spawning</w:t>
-      </w:r>
-      <w:proofErr w:type="spellEnd"/>
+        <w:t>Manages wave progression, enemy spawning</w:t>
+      </w:r>
     </w:p>
     <w:p>
       <w:pPr>
@@ -1710,41 +1056,9 @@
           <w:numId w:val="5"/>
         </w:numPr>
       </w:pPr>
-      <w:proofErr w:type="spellStart"/>
-      <w:r>
-        <w:lastRenderedPageBreak/>
-        <w:t>Properties</w:t>
-      </w:r>
-      <w:proofErr w:type="spellEnd"/>
-      <w:r>
-        <w:t xml:space="preserve">: </w:t>
-      </w:r>
-      <w:proofErr w:type="gramStart"/>
-      <w:r>
-        <w:t>waves[</w:t>
-      </w:r>
-      <w:proofErr w:type="gramEnd"/>
-      <w:r>
-        <w:t xml:space="preserve">], </w:t>
-      </w:r>
-      <w:proofErr w:type="spellStart"/>
-      <w:proofErr w:type="gramStart"/>
-      <w:r>
-        <w:t>ufos</w:t>
-      </w:r>
-      <w:proofErr w:type="spellEnd"/>
-      <w:r>
-        <w:t>[</w:t>
-      </w:r>
-      <w:proofErr w:type="gramEnd"/>
-      <w:r>
-        <w:t xml:space="preserve">], wave, </w:t>
-      </w:r>
-      <w:proofErr w:type="spellStart"/>
-      <w:r>
-        <w:t>outOfWaves</w:t>
-      </w:r>
-      <w:proofErr w:type="spellEnd"/>
+      <w:r>
+        <w:t>Properties: waves[], ufos[], wave, outOfWaves</w:t>
+      </w:r>
     </w:p>
     <w:p>
       <w:pPr>
@@ -1752,171 +1066,13 @@
           <w:ilvl w:val="0"/>
           <w:numId w:val="5"/>
         </w:numPr>
-        <w:rPr>
-          <w:lang w:val="en-GB"/>
-        </w:rPr>
-      </w:pPr>
-      <w:r>
-        <w:rPr>
-          <w:lang w:val="en-GB"/>
-        </w:rPr>
-        <w:t xml:space="preserve">Methods: </w:t>
-      </w:r>
-      <w:proofErr w:type="spellStart"/>
-      <w:proofErr w:type="gramStart"/>
-      <w:r>
-        <w:rPr>
-          <w:lang w:val="en-GB"/>
-        </w:rPr>
-        <w:t>spawnNextWave</w:t>
-      </w:r>
-      <w:proofErr w:type="spellEnd"/>
-      <w:r>
-        <w:rPr>
-          <w:lang w:val="en-GB"/>
-        </w:rPr>
-        <w:t>(</w:t>
-      </w:r>
-      <w:proofErr w:type="gramEnd"/>
-      <w:r>
-        <w:rPr>
-          <w:lang w:val="en-GB"/>
-        </w:rPr>
-        <w:t xml:space="preserve">), </w:t>
-      </w:r>
-      <w:proofErr w:type="gramStart"/>
-      <w:r>
-        <w:rPr>
-          <w:lang w:val="en-GB"/>
-        </w:rPr>
-        <w:t>update(</w:t>
-      </w:r>
-      <w:proofErr w:type="gramEnd"/>
-      <w:r>
-        <w:rPr>
-          <w:lang w:val="en-GB"/>
-        </w:rPr>
-        <w:t xml:space="preserve">), </w:t>
-      </w:r>
-      <w:proofErr w:type="gramStart"/>
-      <w:r>
-        <w:rPr>
-          <w:lang w:val="en-GB"/>
-        </w:rPr>
-        <w:t>render(</w:t>
-      </w:r>
-      <w:proofErr w:type="gramEnd"/>
-      <w:r>
-        <w:rPr>
-          <w:lang w:val="en-GB"/>
-        </w:rPr>
-        <w:t xml:space="preserve">), </w:t>
-      </w:r>
-      <w:proofErr w:type="gramStart"/>
-      <w:r>
-        <w:rPr>
-          <w:lang w:val="en-GB"/>
-        </w:rPr>
-        <w:t>reset(</w:t>
-      </w:r>
-      <w:proofErr w:type="gramEnd"/>
-      <w:r>
-        <w:rPr>
-          <w:lang w:val="en-GB"/>
-        </w:rPr>
-        <w:t xml:space="preserve">), </w:t>
-      </w:r>
-      <w:proofErr w:type="spellStart"/>
-      <w:proofErr w:type="gramStart"/>
-      <w:r>
-        <w:rPr>
-          <w:lang w:val="en-GB"/>
-        </w:rPr>
-        <w:t>clearUfos</w:t>
-      </w:r>
-      <w:proofErr w:type="spellEnd"/>
-      <w:r>
-        <w:rPr>
-          <w:lang w:val="en-GB"/>
-        </w:rPr>
-        <w:t>(</w:t>
-      </w:r>
-      <w:proofErr w:type="gramEnd"/>
-      <w:r>
-        <w:rPr>
-          <w:lang w:val="en-GB"/>
-        </w:rPr>
-        <w:t xml:space="preserve">), </w:t>
-      </w:r>
-      <w:proofErr w:type="spellStart"/>
-      <w:proofErr w:type="gramStart"/>
-      <w:r>
-        <w:rPr>
-          <w:lang w:val="en-GB"/>
-        </w:rPr>
-        <w:t>getUfos</w:t>
-      </w:r>
-      <w:proofErr w:type="spellEnd"/>
-      <w:r>
-        <w:rPr>
-          <w:lang w:val="en-GB"/>
-        </w:rPr>
-        <w:t>(</w:t>
-      </w:r>
-      <w:proofErr w:type="gramEnd"/>
-      <w:r>
-        <w:rPr>
-          <w:lang w:val="en-GB"/>
-        </w:rPr>
-        <w:t xml:space="preserve">), </w:t>
-      </w:r>
-      <w:proofErr w:type="spellStart"/>
-      <w:proofErr w:type="gramStart"/>
-      <w:r>
-        <w:rPr>
-          <w:lang w:val="en-GB"/>
-        </w:rPr>
-        <w:t>getWaveNumber</w:t>
-      </w:r>
-      <w:proofErr w:type="spellEnd"/>
-      <w:r>
-        <w:rPr>
-          <w:lang w:val="en-GB"/>
-        </w:rPr>
-        <w:t>(</w:t>
-      </w:r>
-      <w:proofErr w:type="gramEnd"/>
-      <w:r>
-        <w:rPr>
-          <w:lang w:val="en-GB"/>
-        </w:rPr>
-        <w:t xml:space="preserve">), </w:t>
-      </w:r>
-      <w:proofErr w:type="spellStart"/>
-      <w:proofErr w:type="gramStart"/>
-      <w:r>
-        <w:rPr>
-          <w:lang w:val="en-GB"/>
-        </w:rPr>
-        <w:t>isOutOfWaves</w:t>
-      </w:r>
-      <w:proofErr w:type="spellEnd"/>
-      <w:r>
-        <w:rPr>
-          <w:lang w:val="en-GB"/>
-        </w:rPr>
-        <w:t>(</w:t>
-      </w:r>
-      <w:proofErr w:type="gramEnd"/>
-      <w:r>
-        <w:rPr>
-          <w:lang w:val="en-GB"/>
-        </w:rPr>
-        <w:t>)</w:t>
-      </w:r>
-    </w:p>
-    <w:p>
-      <w:proofErr w:type="spellStart"/>
+      </w:pPr>
+      <w:r>
+        <w:lastRenderedPageBreak/>
+        <w:t>Methods: spawnNextWave(), update(), render(), reset(), clearUfos(), getUfos(), getWaveNumber(), isOutOfWaves()</w:t>
+      </w:r>
+    </w:p>
+    <w:p>
       <w:r>
         <w:rPr>
           <w:b/>
@@ -1924,7 +1080,6 @@
         </w:rPr>
         <w:t>UpgradeManager.js</w:t>
       </w:r>
-      <w:proofErr w:type="spellEnd"/>
     </w:p>
     <w:p>
       <w:pPr>
@@ -1934,13 +1089,8 @@
         </w:numPr>
       </w:pPr>
       <w:r>
-        <w:t xml:space="preserve">Handles upgrade </w:t>
-      </w:r>
-      <w:proofErr w:type="spellStart"/>
-      <w:r>
-        <w:t>selection</w:t>
-      </w:r>
-      <w:proofErr w:type="spellEnd"/>
+        <w:t>Handles upgrade selection</w:t>
+      </w:r>
     </w:p>
     <w:p>
       <w:pPr>
@@ -1948,90 +1098,10 @@
           <w:ilvl w:val="0"/>
           <w:numId w:val="6"/>
         </w:numPr>
-        <w:rPr>
-          <w:lang w:val="en-GB"/>
-        </w:rPr>
-      </w:pPr>
-      <w:r>
-        <w:rPr>
-          <w:lang w:val="en-GB"/>
-        </w:rPr>
-        <w:t xml:space="preserve">Properties: </w:t>
-      </w:r>
-      <w:proofErr w:type="spellStart"/>
-      <w:proofErr w:type="gramStart"/>
-      <w:r>
-        <w:rPr>
-          <w:lang w:val="en-GB"/>
-        </w:rPr>
-        <w:t>possibleUpgrades</w:t>
-      </w:r>
-      <w:proofErr w:type="spellEnd"/>
-      <w:r>
-        <w:rPr>
-          <w:lang w:val="en-GB"/>
-        </w:rPr>
-        <w:t>[</w:t>
-      </w:r>
-      <w:proofErr w:type="gramEnd"/>
-      <w:r>
-        <w:rPr>
-          <w:lang w:val="en-GB"/>
-        </w:rPr>
-        <w:t xml:space="preserve">], </w:t>
-      </w:r>
-      <w:proofErr w:type="spellStart"/>
-      <w:proofErr w:type="gramStart"/>
-      <w:r>
-        <w:rPr>
-          <w:lang w:val="en-GB"/>
-        </w:rPr>
-        <w:t>currentUpgradeOptions</w:t>
-      </w:r>
-      <w:proofErr w:type="spellEnd"/>
-      <w:r>
-        <w:rPr>
-          <w:lang w:val="en-GB"/>
-        </w:rPr>
-        <w:t>[</w:t>
-      </w:r>
-      <w:proofErr w:type="gramEnd"/>
-      <w:r>
-        <w:rPr>
-          <w:lang w:val="en-GB"/>
-        </w:rPr>
-        <w:t xml:space="preserve">], active, </w:t>
-      </w:r>
-      <w:proofErr w:type="spellStart"/>
-      <w:proofErr w:type="gramStart"/>
-      <w:r>
-        <w:rPr>
-          <w:lang w:val="en-GB"/>
-        </w:rPr>
-        <w:t>upgradeButtons</w:t>
-      </w:r>
-      <w:proofErr w:type="spellEnd"/>
-      <w:r>
-        <w:rPr>
-          <w:lang w:val="en-GB"/>
-        </w:rPr>
-        <w:t>[</w:t>
-      </w:r>
-      <w:proofErr w:type="gramEnd"/>
-      <w:r>
-        <w:rPr>
-          <w:lang w:val="en-GB"/>
-        </w:rPr>
-        <w:t xml:space="preserve">], </w:t>
-      </w:r>
-      <w:proofErr w:type="spellStart"/>
-      <w:r>
-        <w:rPr>
-          <w:lang w:val="en-GB"/>
-        </w:rPr>
-        <w:t>selectedUpgrade</w:t>
-      </w:r>
-      <w:proofErr w:type="spellEnd"/>
+      </w:pPr>
+      <w:r>
+        <w:t>Properties: possibleUpgrades[], currentUpgradeOptions[], active, upgradeButtons[], selectedUpgrade</w:t>
+      </w:r>
     </w:p>
     <w:p>
       <w:pPr>
@@ -2039,135 +1109,12 @@
           <w:ilvl w:val="0"/>
           <w:numId w:val="6"/>
         </w:numPr>
-        <w:rPr>
-          <w:lang w:val="en-GB"/>
-        </w:rPr>
-      </w:pPr>
-      <w:r>
-        <w:rPr>
-          <w:lang w:val="en-GB"/>
-        </w:rPr>
-        <w:t xml:space="preserve">Methods: </w:t>
-      </w:r>
-      <w:proofErr w:type="spellStart"/>
-      <w:proofErr w:type="gramStart"/>
-      <w:r>
-        <w:rPr>
-          <w:lang w:val="en-GB"/>
-        </w:rPr>
-        <w:t>startSelection</w:t>
-      </w:r>
-      <w:proofErr w:type="spellEnd"/>
-      <w:r>
-        <w:rPr>
-          <w:lang w:val="en-GB"/>
-        </w:rPr>
-        <w:t>(</w:t>
-      </w:r>
-      <w:proofErr w:type="gramEnd"/>
-      <w:r>
-        <w:rPr>
-          <w:lang w:val="en-GB"/>
-        </w:rPr>
-        <w:t xml:space="preserve">), </w:t>
-      </w:r>
-      <w:proofErr w:type="spellStart"/>
-      <w:proofErr w:type="gramStart"/>
-      <w:r>
-        <w:rPr>
-          <w:lang w:val="en-GB"/>
-        </w:rPr>
-        <w:t>handleClick</w:t>
-      </w:r>
-      <w:proofErr w:type="spellEnd"/>
-      <w:r>
-        <w:rPr>
-          <w:lang w:val="en-GB"/>
-        </w:rPr>
-        <w:t>(</w:t>
-      </w:r>
-      <w:proofErr w:type="gramEnd"/>
-      <w:r>
-        <w:rPr>
-          <w:lang w:val="en-GB"/>
-        </w:rPr>
-        <w:t xml:space="preserve">), </w:t>
-      </w:r>
-      <w:proofErr w:type="spellStart"/>
-      <w:proofErr w:type="gramStart"/>
-      <w:r>
-        <w:rPr>
-          <w:lang w:val="en-GB"/>
-        </w:rPr>
-        <w:t>getRandomUpgrades</w:t>
-      </w:r>
-      <w:proofErr w:type="spellEnd"/>
-      <w:r>
-        <w:rPr>
-          <w:lang w:val="en-GB"/>
-        </w:rPr>
-        <w:t>(</w:t>
-      </w:r>
-      <w:proofErr w:type="gramEnd"/>
-      <w:r>
-        <w:rPr>
-          <w:lang w:val="en-GB"/>
-        </w:rPr>
-        <w:t xml:space="preserve">), </w:t>
-      </w:r>
-      <w:proofErr w:type="gramStart"/>
-      <w:r>
-        <w:rPr>
-          <w:lang w:val="en-GB"/>
-        </w:rPr>
-        <w:t>render(</w:t>
-      </w:r>
-      <w:proofErr w:type="gramEnd"/>
-      <w:r>
-        <w:rPr>
-          <w:lang w:val="en-GB"/>
-        </w:rPr>
-        <w:t xml:space="preserve">), </w:t>
-      </w:r>
-      <w:proofErr w:type="spellStart"/>
-      <w:proofErr w:type="gramStart"/>
-      <w:r>
-        <w:rPr>
-          <w:lang w:val="en-GB"/>
-        </w:rPr>
-        <w:t>isActive</w:t>
-      </w:r>
-      <w:proofErr w:type="spellEnd"/>
-      <w:r>
-        <w:rPr>
-          <w:lang w:val="en-GB"/>
-        </w:rPr>
-        <w:t>(</w:t>
-      </w:r>
-      <w:proofErr w:type="gramEnd"/>
-      <w:r>
-        <w:rPr>
-          <w:lang w:val="en-GB"/>
-        </w:rPr>
-        <w:t xml:space="preserve">), </w:t>
-      </w:r>
-      <w:proofErr w:type="gramStart"/>
-      <w:r>
-        <w:rPr>
-          <w:lang w:val="en-GB"/>
-        </w:rPr>
-        <w:t>cleanup(</w:t>
-      </w:r>
-      <w:proofErr w:type="gramEnd"/>
-      <w:r>
-        <w:rPr>
-          <w:lang w:val="en-GB"/>
-        </w:rPr>
-        <w:t>)</w:t>
-      </w:r>
-    </w:p>
-    <w:p>
-      <w:proofErr w:type="spellStart"/>
+      </w:pPr>
+      <w:r>
+        <w:t>Methods: startSelection(), handleClick(), getRandomUpgrades(), render(), isActive(), cleanup()</w:t>
+      </w:r>
+    </w:p>
+    <w:p>
       <w:r>
         <w:rPr>
           <w:b/>
@@ -2175,7 +1122,6 @@
         </w:rPr>
         <w:t>InputManager.js</w:t>
       </w:r>
-      <w:proofErr w:type="spellEnd"/>
     </w:p>
     <w:p>
       <w:pPr>
@@ -2194,80 +1140,10 @@
           <w:ilvl w:val="0"/>
           <w:numId w:val="7"/>
         </w:numPr>
-        <w:rPr>
-          <w:lang w:val="en-GB"/>
-        </w:rPr>
-      </w:pPr>
-      <w:r>
-        <w:rPr>
-          <w:lang w:val="en-GB"/>
-        </w:rPr>
-        <w:t xml:space="preserve">Properties: </w:t>
-      </w:r>
-      <w:proofErr w:type="spellStart"/>
-      <w:r>
-        <w:rPr>
-          <w:lang w:val="en-GB"/>
-        </w:rPr>
-        <w:t>keysPressed</w:t>
-      </w:r>
-      <w:proofErr w:type="spellEnd"/>
-      <w:r>
-        <w:rPr>
-          <w:lang w:val="en-GB"/>
-        </w:rPr>
-        <w:t xml:space="preserve">, </w:t>
-      </w:r>
-      <w:proofErr w:type="spellStart"/>
-      <w:r>
-        <w:rPr>
-          <w:lang w:val="en-GB"/>
-        </w:rPr>
-        <w:t>mouseX</w:t>
-      </w:r>
-      <w:proofErr w:type="spellEnd"/>
-      <w:r>
-        <w:rPr>
-          <w:lang w:val="en-GB"/>
-        </w:rPr>
-        <w:t xml:space="preserve">, </w:t>
-      </w:r>
-      <w:proofErr w:type="spellStart"/>
-      <w:r>
-        <w:rPr>
-          <w:lang w:val="en-GB"/>
-        </w:rPr>
-        <w:t>mouseY</w:t>
-      </w:r>
-      <w:proofErr w:type="spellEnd"/>
-      <w:r>
-        <w:rPr>
-          <w:lang w:val="en-GB"/>
-        </w:rPr>
-        <w:t xml:space="preserve">, </w:t>
-      </w:r>
-      <w:proofErr w:type="spellStart"/>
-      <w:r>
-        <w:rPr>
-          <w:lang w:val="en-GB"/>
-        </w:rPr>
-        <w:t>isMousePressed</w:t>
-      </w:r>
-      <w:proofErr w:type="spellEnd"/>
-      <w:r>
-        <w:rPr>
-          <w:lang w:val="en-GB"/>
-        </w:rPr>
-        <w:t xml:space="preserve">, </w:t>
-      </w:r>
-      <w:proofErr w:type="spellStart"/>
-      <w:r>
-        <w:rPr>
-          <w:lang w:val="en-GB"/>
-        </w:rPr>
-        <w:t>lastEventType</w:t>
-      </w:r>
-      <w:proofErr w:type="spellEnd"/>
+      </w:pPr>
+      <w:r>
+        <w:t>Properties: keysPressed, mouseX, mouseY, isMousePressed, lastEventType</w:t>
+      </w:r>
     </w:p>
     <w:p>
       <w:pPr>
@@ -2275,187 +1151,12 @@
           <w:ilvl w:val="0"/>
           <w:numId w:val="7"/>
         </w:numPr>
-        <w:rPr>
-          <w:lang w:val="en-GB"/>
-        </w:rPr>
-      </w:pPr>
-      <w:r>
-        <w:rPr>
-          <w:lang w:val="en-GB"/>
-        </w:rPr>
-        <w:t xml:space="preserve">Methods: </w:t>
-      </w:r>
-      <w:proofErr w:type="gramStart"/>
-      <w:r>
-        <w:rPr>
-          <w:lang w:val="en-GB"/>
-        </w:rPr>
-        <w:t>update(</w:t>
-      </w:r>
-      <w:proofErr w:type="gramEnd"/>
-      <w:r>
-        <w:rPr>
-          <w:lang w:val="en-GB"/>
-        </w:rPr>
-        <w:t xml:space="preserve">), </w:t>
-      </w:r>
-      <w:proofErr w:type="spellStart"/>
-      <w:proofErr w:type="gramStart"/>
-      <w:r>
-        <w:rPr>
-          <w:lang w:val="en-GB"/>
-        </w:rPr>
-        <w:t>isKeyPressed</w:t>
-      </w:r>
-      <w:proofErr w:type="spellEnd"/>
-      <w:r>
-        <w:rPr>
-          <w:lang w:val="en-GB"/>
-        </w:rPr>
-        <w:t>(</w:t>
-      </w:r>
-      <w:proofErr w:type="gramEnd"/>
-      <w:r>
-        <w:rPr>
-          <w:lang w:val="en-GB"/>
-        </w:rPr>
-        <w:t xml:space="preserve">), </w:t>
-      </w:r>
-      <w:proofErr w:type="spellStart"/>
-      <w:proofErr w:type="gramStart"/>
-      <w:r>
-        <w:rPr>
-          <w:lang w:val="en-GB"/>
-        </w:rPr>
-        <w:t>getDirection</w:t>
-      </w:r>
-      <w:proofErr w:type="spellEnd"/>
-      <w:r>
-        <w:rPr>
-          <w:lang w:val="en-GB"/>
-        </w:rPr>
-        <w:t>(</w:t>
-      </w:r>
-      <w:proofErr w:type="gramEnd"/>
-      <w:r>
-        <w:rPr>
-          <w:lang w:val="en-GB"/>
-        </w:rPr>
-        <w:t xml:space="preserve">), </w:t>
-      </w:r>
-      <w:proofErr w:type="spellStart"/>
-      <w:proofErr w:type="gramStart"/>
-      <w:r>
-        <w:rPr>
-          <w:lang w:val="en-GB"/>
-        </w:rPr>
-        <w:t>handleMouseMove</w:t>
-      </w:r>
-      <w:proofErr w:type="spellEnd"/>
-      <w:r>
-        <w:rPr>
-          <w:lang w:val="en-GB"/>
-        </w:rPr>
-        <w:t>(</w:t>
-      </w:r>
-      <w:proofErr w:type="gramEnd"/>
-      <w:r>
-        <w:rPr>
-          <w:lang w:val="en-GB"/>
-        </w:rPr>
-        <w:t xml:space="preserve">), </w:t>
-      </w:r>
-      <w:proofErr w:type="spellStart"/>
-      <w:proofErr w:type="gramStart"/>
-      <w:r>
-        <w:rPr>
-          <w:lang w:val="en-GB"/>
-        </w:rPr>
-        <w:t>handleMouseClick</w:t>
-      </w:r>
-      <w:proofErr w:type="spellEnd"/>
-      <w:r>
-        <w:rPr>
-          <w:lang w:val="en-GB"/>
-        </w:rPr>
-        <w:t>(</w:t>
-      </w:r>
-      <w:proofErr w:type="gramEnd"/>
-      <w:r>
-        <w:rPr>
-          <w:lang w:val="en-GB"/>
-        </w:rPr>
-        <w:t xml:space="preserve">), </w:t>
-      </w:r>
-      <w:proofErr w:type="spellStart"/>
-      <w:proofErr w:type="gramStart"/>
-      <w:r>
-        <w:rPr>
-          <w:lang w:val="en-GB"/>
-        </w:rPr>
-        <w:t>handleKeyDown</w:t>
-      </w:r>
-      <w:proofErr w:type="spellEnd"/>
-      <w:r>
-        <w:rPr>
-          <w:lang w:val="en-GB"/>
-        </w:rPr>
-        <w:t>(</w:t>
-      </w:r>
-      <w:proofErr w:type="gramEnd"/>
-      <w:r>
-        <w:rPr>
-          <w:lang w:val="en-GB"/>
-        </w:rPr>
-        <w:t xml:space="preserve">), </w:t>
-      </w:r>
-      <w:proofErr w:type="spellStart"/>
-      <w:proofErr w:type="gramStart"/>
-      <w:r>
-        <w:rPr>
-          <w:lang w:val="en-GB"/>
-        </w:rPr>
-        <w:t>handleKeyUp</w:t>
-      </w:r>
-      <w:proofErr w:type="spellEnd"/>
-      <w:r>
-        <w:rPr>
-          <w:lang w:val="en-GB"/>
-        </w:rPr>
-        <w:t>(</w:t>
-      </w:r>
-      <w:proofErr w:type="gramEnd"/>
-      <w:r>
-        <w:rPr>
-          <w:lang w:val="en-GB"/>
-        </w:rPr>
-        <w:t xml:space="preserve">), </w:t>
-      </w:r>
-      <w:proofErr w:type="spellStart"/>
-      <w:proofErr w:type="gramStart"/>
-      <w:r>
-        <w:rPr>
-          <w:lang w:val="en-GB"/>
-        </w:rPr>
-        <w:t>addInputListener</w:t>
-      </w:r>
-      <w:proofErr w:type="spellEnd"/>
-      <w:r>
-        <w:rPr>
-          <w:lang w:val="en-GB"/>
-        </w:rPr>
-        <w:t>(</w:t>
-      </w:r>
-      <w:proofErr w:type="gramEnd"/>
-      <w:r>
-        <w:rPr>
-          <w:lang w:val="en-GB"/>
-        </w:rPr>
-        <w:t>)</w:t>
-      </w:r>
-    </w:p>
-    <w:p>
-      <w:proofErr w:type="spellStart"/>
+      </w:pPr>
+      <w:r>
+        <w:t>Methods: update(), isKeyPressed(), getDirection(), handleMouseMove(), handleMouseClick(), handleKeyDown(), handleKeyUp(), addInputListener()</w:t>
+      </w:r>
+    </w:p>
+    <w:p>
       <w:r>
         <w:rPr>
           <w:b/>
@@ -2463,7 +1164,6 @@
         </w:rPr>
         <w:t>ScreenRenderer.js</w:t>
       </w:r>
-      <w:proofErr w:type="spellEnd"/>
     </w:p>
     <w:p>
       <w:pPr>
@@ -2471,14 +1171,8 @@
           <w:ilvl w:val="0"/>
           <w:numId w:val="8"/>
         </w:numPr>
-        <w:rPr>
-          <w:lang w:val="en-GB"/>
-        </w:rPr>
-      </w:pPr>
-      <w:r>
-        <w:rPr>
-          <w:lang w:val="en-GB"/>
-        </w:rPr>
+      </w:pPr>
+      <w:r>
         <w:t>Renders UI and screens: Home, Game, Upgrade, Game Over, Victory</w:t>
       </w:r>
     </w:p>
@@ -2489,134 +1183,11 @@
           <w:numId w:val="8"/>
         </w:numPr>
       </w:pPr>
-      <w:proofErr w:type="spellStart"/>
-      <w:r>
-        <w:t>Methods</w:t>
-      </w:r>
-      <w:proofErr w:type="spellEnd"/>
-      <w:r>
-        <w:t xml:space="preserve">: </w:t>
-      </w:r>
-      <w:proofErr w:type="spellStart"/>
-      <w:proofErr w:type="gramStart"/>
-      <w:r>
-        <w:t>render</w:t>
-      </w:r>
-      <w:proofErr w:type="spellEnd"/>
-      <w:r>
-        <w:t>(</w:t>
-      </w:r>
-      <w:proofErr w:type="gramEnd"/>
-      <w:r>
-        <w:t xml:space="preserve">), </w:t>
-      </w:r>
-      <w:proofErr w:type="spellStart"/>
-      <w:proofErr w:type="gramStart"/>
-      <w:r>
-        <w:t>renderHomeScreen</w:t>
-      </w:r>
-      <w:proofErr w:type="spellEnd"/>
-      <w:r>
-        <w:t>(</w:t>
-      </w:r>
-      <w:proofErr w:type="gramEnd"/>
-      <w:r>
-        <w:t xml:space="preserve">), </w:t>
-      </w:r>
-      <w:proofErr w:type="spellStart"/>
-      <w:proofErr w:type="gramStart"/>
-      <w:r>
-        <w:t>renderGameScreen</w:t>
-      </w:r>
-      <w:proofErr w:type="spellEnd"/>
-      <w:r>
-        <w:t>(</w:t>
-      </w:r>
-      <w:proofErr w:type="gramEnd"/>
-      <w:r>
-        <w:t xml:space="preserve">), </w:t>
-      </w:r>
-      <w:proofErr w:type="spellStart"/>
-      <w:proofErr w:type="gramStart"/>
-      <w:r>
-        <w:t>renderUpgradeScreen</w:t>
-      </w:r>
-      <w:proofErr w:type="spellEnd"/>
-      <w:r>
-        <w:t>(</w:t>
-      </w:r>
-      <w:proofErr w:type="gramEnd"/>
-      <w:r>
-        <w:t xml:space="preserve">), </w:t>
-      </w:r>
-      <w:proofErr w:type="spellStart"/>
-      <w:proofErr w:type="gramStart"/>
-      <w:r>
-        <w:t>renderGameOverScreen</w:t>
-      </w:r>
-      <w:proofErr w:type="spellEnd"/>
-      <w:r>
-        <w:t>(</w:t>
-      </w:r>
-      <w:proofErr w:type="gramEnd"/>
-      <w:r>
-        <w:t xml:space="preserve">), </w:t>
-      </w:r>
-      <w:proofErr w:type="spellStart"/>
-      <w:proofErr w:type="gramStart"/>
-      <w:r>
-        <w:t>renderVictoryScreen</w:t>
-      </w:r>
-      <w:proofErr w:type="spellEnd"/>
-      <w:r>
-        <w:t>(</w:t>
-      </w:r>
-      <w:proofErr w:type="gramEnd"/>
-      <w:r>
-        <w:t xml:space="preserve">), </w:t>
-      </w:r>
-      <w:proofErr w:type="spellStart"/>
-      <w:proofErr w:type="gramStart"/>
-      <w:r>
-        <w:t>drawIcon</w:t>
-      </w:r>
-      <w:proofErr w:type="spellEnd"/>
-      <w:r>
-        <w:t>(</w:t>
-      </w:r>
-      <w:proofErr w:type="gramEnd"/>
-      <w:r>
-        <w:t xml:space="preserve">), </w:t>
-      </w:r>
-      <w:proofErr w:type="spellStart"/>
-      <w:proofErr w:type="gramStart"/>
-      <w:r>
-        <w:t>drawText</w:t>
-      </w:r>
-      <w:proofErr w:type="spellEnd"/>
-      <w:r>
-        <w:t>(</w:t>
-      </w:r>
-      <w:proofErr w:type="gramEnd"/>
-      <w:r>
-        <w:t xml:space="preserve">), </w:t>
-      </w:r>
-      <w:proofErr w:type="spellStart"/>
-      <w:proofErr w:type="gramStart"/>
-      <w:r>
-        <w:t>drawUpgradeButton</w:t>
-      </w:r>
-      <w:proofErr w:type="spellEnd"/>
-      <w:r>
-        <w:t>(</w:t>
-      </w:r>
-      <w:proofErr w:type="gramEnd"/>
-      <w:r>
-        <w:t>)</w:t>
-      </w:r>
-    </w:p>
-    <w:p>
-      <w:proofErr w:type="spellStart"/>
+      <w:r>
+        <w:t>Methods: render(), renderHomeScreen(), renderGameScreen(), renderUpgradeScreen(), renderGameOverScreen(), renderVictoryScreen(), drawIcon(), drawText(), drawUpgradeButton()</w:t>
+      </w:r>
+    </w:p>
+    <w:p>
       <w:r>
         <w:rPr>
           <w:b/>
@@ -2624,7 +1195,6 @@
         </w:rPr>
         <w:t>Canvas.js</w:t>
       </w:r>
-      <w:proofErr w:type="spellEnd"/>
     </w:p>
     <w:p>
       <w:pPr>
@@ -2633,13 +1203,8 @@
           <w:numId w:val="9"/>
         </w:numPr>
       </w:pPr>
-      <w:proofErr w:type="spellStart"/>
-      <w:r>
-        <w:t>Provides</w:t>
-      </w:r>
-      <w:proofErr w:type="spellEnd"/>
-      <w:r>
-        <w:t xml:space="preserve"> canvas element &amp; context</w:t>
+      <w:r>
+        <w:t>Provides canvas element &amp; context</w:t>
       </w:r>
     </w:p>
     <w:p>
@@ -2650,50 +1215,10 @@
         </w:numPr>
       </w:pPr>
       <w:r>
-        <w:t xml:space="preserve">Exports: </w:t>
-      </w:r>
-      <w:proofErr w:type="spellStart"/>
-      <w:proofErr w:type="gramStart"/>
-      <w:r>
-        <w:t>getCanvas</w:t>
-      </w:r>
-      <w:proofErr w:type="spellEnd"/>
-      <w:r>
-        <w:t>(</w:t>
-      </w:r>
-      <w:proofErr w:type="gramEnd"/>
-      <w:r>
-        <w:t xml:space="preserve">), </w:t>
-      </w:r>
-      <w:proofErr w:type="spellStart"/>
-      <w:proofErr w:type="gramStart"/>
-      <w:r>
-        <w:t>getContext</w:t>
-      </w:r>
-      <w:proofErr w:type="spellEnd"/>
-      <w:r>
-        <w:t>(</w:t>
-      </w:r>
-      <w:proofErr w:type="gramEnd"/>
-      <w:r>
-        <w:t xml:space="preserve">), </w:t>
-      </w:r>
-      <w:proofErr w:type="spellStart"/>
-      <w:proofErr w:type="gramStart"/>
-      <w:r>
-        <w:t>initCanvas</w:t>
-      </w:r>
-      <w:proofErr w:type="spellEnd"/>
-      <w:r>
-        <w:t>(</w:t>
-      </w:r>
-      <w:proofErr w:type="gramEnd"/>
-      <w:r>
-        <w:t>)</w:t>
-      </w:r>
-    </w:p>
-    <w:p>
-      <w:proofErr w:type="spellStart"/>
+        <w:t>Exports: getCanvas(), getContext(), initCanvas()</w:t>
+      </w:r>
+    </w:p>
+    <w:p>
       <w:r>
         <w:rPr>
           <w:b/>
@@ -2701,7 +1226,6 @@
         </w:rPr>
         <w:t>MapHandler.js</w:t>
       </w:r>
-      <w:proofErr w:type="spellEnd"/>
     </w:p>
     <w:p>
       <w:pPr>
@@ -2711,21 +1235,8 @@
         </w:numPr>
       </w:pPr>
       <w:r>
-        <w:t xml:space="preserve">Loads &amp; </w:t>
-      </w:r>
-      <w:proofErr w:type="spellStart"/>
-      <w:r>
-        <w:t>renders</w:t>
-      </w:r>
-      <w:proofErr w:type="spellEnd"/>
-      <w:r>
-        <w:t xml:space="preserve"> </w:t>
-      </w:r>
-      <w:proofErr w:type="spellStart"/>
-      <w:r>
-        <w:t>tilemap</w:t>
-      </w:r>
-      <w:proofErr w:type="spellEnd"/>
+        <w:t>Loads &amp; renders tilemap</w:t>
+      </w:r>
     </w:p>
     <w:p>
       <w:pPr>
@@ -2733,85 +1244,9 @@
           <w:ilvl w:val="0"/>
           <w:numId w:val="10"/>
         </w:numPr>
-        <w:rPr>
-          <w:lang w:val="en-GB"/>
-        </w:rPr>
-      </w:pPr>
-      <w:r>
-        <w:rPr>
-          <w:lang w:val="en-GB"/>
-        </w:rPr>
-        <w:t xml:space="preserve">Properties: </w:t>
-      </w:r>
-      <w:proofErr w:type="spellStart"/>
-      <w:r>
-        <w:rPr>
-          <w:lang w:val="en-GB"/>
-        </w:rPr>
-        <w:t>mapData</w:t>
-      </w:r>
-      <w:proofErr w:type="spellEnd"/>
-      <w:r>
-        <w:rPr>
-          <w:lang w:val="en-GB"/>
-        </w:rPr>
-        <w:t xml:space="preserve">, </w:t>
-      </w:r>
-      <w:proofErr w:type="spellStart"/>
-      <w:r>
-        <w:rPr>
-          <w:lang w:val="en-GB"/>
-        </w:rPr>
-        <w:t>tileset</w:t>
-      </w:r>
-      <w:proofErr w:type="spellEnd"/>
-      <w:r>
-        <w:rPr>
-          <w:lang w:val="en-GB"/>
-        </w:rPr>
-        <w:t xml:space="preserve">, </w:t>
-      </w:r>
-      <w:proofErr w:type="spellStart"/>
-      <w:r>
-        <w:rPr>
-          <w:lang w:val="en-GB"/>
-        </w:rPr>
-        <w:t>tileWidth</w:t>
-      </w:r>
-      <w:proofErr w:type="spellEnd"/>
-      <w:r>
-        <w:rPr>
-          <w:lang w:val="en-GB"/>
-        </w:rPr>
-        <w:t xml:space="preserve">, </w:t>
-      </w:r>
-      <w:proofErr w:type="spellStart"/>
-      <w:r>
-        <w:rPr>
-          <w:lang w:val="en-GB"/>
-        </w:rPr>
-        <w:t>tileHeight</w:t>
-      </w:r>
-      <w:proofErr w:type="spellEnd"/>
-      <w:r>
-        <w:rPr>
-          <w:lang w:val="en-GB"/>
-        </w:rPr>
-        <w:t xml:space="preserve">, </w:t>
-      </w:r>
-      <w:proofErr w:type="gramStart"/>
-      <w:r>
-        <w:rPr>
-          <w:lang w:val="en-GB"/>
-        </w:rPr>
-        <w:t>layers[</w:t>
-      </w:r>
-      <w:proofErr w:type="gramEnd"/>
-      <w:r>
-        <w:rPr>
-          <w:lang w:val="en-GB"/>
-        </w:rPr>
-        <w:t>]</w:t>
+      </w:pPr>
+      <w:r>
+        <w:t>Properties: mapData, tileset, tileWidth, tileHeight, layers[]</w:t>
       </w:r>
     </w:p>
     <w:p>
@@ -2820,83 +1255,12 @@
           <w:ilvl w:val="0"/>
           <w:numId w:val="10"/>
         </w:numPr>
-        <w:rPr>
-          <w:lang w:val="en-GB"/>
-        </w:rPr>
-      </w:pPr>
-      <w:r>
-        <w:rPr>
-          <w:lang w:val="en-GB"/>
-        </w:rPr>
-        <w:t xml:space="preserve">Methods: </w:t>
-      </w:r>
-      <w:proofErr w:type="gramStart"/>
-      <w:r>
-        <w:rPr>
-          <w:lang w:val="en-GB"/>
-        </w:rPr>
-        <w:t>constructor(</w:t>
-      </w:r>
-      <w:proofErr w:type="gramEnd"/>
-      <w:r>
-        <w:rPr>
-          <w:lang w:val="en-GB"/>
-        </w:rPr>
-        <w:t xml:space="preserve">), </w:t>
-      </w:r>
-      <w:proofErr w:type="gramStart"/>
-      <w:r>
-        <w:rPr>
-          <w:lang w:val="en-GB"/>
-        </w:rPr>
-        <w:t>render(</w:t>
-      </w:r>
-      <w:proofErr w:type="gramEnd"/>
-      <w:r>
-        <w:rPr>
-          <w:lang w:val="en-GB"/>
-        </w:rPr>
-        <w:t xml:space="preserve">), </w:t>
-      </w:r>
-      <w:proofErr w:type="spellStart"/>
-      <w:proofErr w:type="gramStart"/>
-      <w:r>
-        <w:rPr>
-          <w:lang w:val="en-GB"/>
-        </w:rPr>
-        <w:t>getTile</w:t>
-      </w:r>
-      <w:proofErr w:type="spellEnd"/>
-      <w:r>
-        <w:rPr>
-          <w:lang w:val="en-GB"/>
-        </w:rPr>
-        <w:t>(</w:t>
-      </w:r>
-      <w:proofErr w:type="gramEnd"/>
-      <w:r>
-        <w:rPr>
-          <w:lang w:val="en-GB"/>
-        </w:rPr>
-        <w:t xml:space="preserve">), </w:t>
-      </w:r>
-      <w:proofErr w:type="gramStart"/>
-      <w:r>
-        <w:rPr>
-          <w:lang w:val="en-GB"/>
-        </w:rPr>
-        <w:t>update(</w:t>
-      </w:r>
-      <w:proofErr w:type="gramEnd"/>
-      <w:r>
-        <w:rPr>
-          <w:lang w:val="en-GB"/>
-        </w:rPr>
-        <w:t>)</w:t>
-      </w:r>
-    </w:p>
-    <w:p>
-      <w:proofErr w:type="spellStart"/>
+      </w:pPr>
+      <w:r>
+        <w:t>Methods: constructor(), render(), getTile(), update()</w:t>
+      </w:r>
+    </w:p>
+    <w:p>
       <w:r>
         <w:rPr>
           <w:b/>
@@ -2904,7 +1268,6 @@
         </w:rPr>
         <w:t>Utils.js</w:t>
       </w:r>
-      <w:proofErr w:type="spellEnd"/>
     </w:p>
     <w:p>
       <w:pPr>
@@ -2912,113 +1275,12 @@
           <w:ilvl w:val="0"/>
           <w:numId w:val="11"/>
         </w:numPr>
-        <w:rPr>
-          <w:lang w:val="en-GB"/>
-        </w:rPr>
-      </w:pPr>
-      <w:r>
-        <w:rPr>
-          <w:lang w:val="en-GB"/>
-        </w:rPr>
-        <w:t xml:space="preserve">Helper functions: </w:t>
-      </w:r>
-      <w:proofErr w:type="spellStart"/>
-      <w:proofErr w:type="gramStart"/>
-      <w:r>
-        <w:rPr>
-          <w:lang w:val="en-GB"/>
-        </w:rPr>
-        <w:t>checkCollision</w:t>
-      </w:r>
-      <w:proofErr w:type="spellEnd"/>
-      <w:r>
-        <w:rPr>
-          <w:lang w:val="en-GB"/>
-        </w:rPr>
-        <w:t>(</w:t>
-      </w:r>
-      <w:proofErr w:type="gramEnd"/>
-      <w:r>
-        <w:rPr>
-          <w:lang w:val="en-GB"/>
-        </w:rPr>
-        <w:t xml:space="preserve">), </w:t>
-      </w:r>
-      <w:proofErr w:type="spellStart"/>
-      <w:proofErr w:type="gramStart"/>
-      <w:r>
-        <w:rPr>
-          <w:lang w:val="en-GB"/>
-        </w:rPr>
-        <w:t>LoadImage</w:t>
-      </w:r>
-      <w:proofErr w:type="spellEnd"/>
-      <w:r>
-        <w:rPr>
-          <w:lang w:val="en-GB"/>
-        </w:rPr>
-        <w:t>(</w:t>
-      </w:r>
-      <w:proofErr w:type="gramEnd"/>
-      <w:r>
-        <w:rPr>
-          <w:lang w:val="en-GB"/>
-        </w:rPr>
-        <w:t xml:space="preserve">), </w:t>
-      </w:r>
-      <w:proofErr w:type="spellStart"/>
-      <w:proofErr w:type="gramStart"/>
-      <w:r>
-        <w:rPr>
-          <w:lang w:val="en-GB"/>
-        </w:rPr>
-        <w:t>LoadJson</w:t>
-      </w:r>
-      <w:proofErr w:type="spellEnd"/>
-      <w:r>
-        <w:rPr>
-          <w:lang w:val="en-GB"/>
-        </w:rPr>
-        <w:t>(</w:t>
-      </w:r>
-      <w:proofErr w:type="gramEnd"/>
-      <w:r>
-        <w:rPr>
-          <w:lang w:val="en-GB"/>
-        </w:rPr>
-        <w:t xml:space="preserve">), </w:t>
-      </w:r>
-      <w:proofErr w:type="gramStart"/>
-      <w:r>
-        <w:rPr>
-          <w:lang w:val="en-GB"/>
-        </w:rPr>
-        <w:t>random(</w:t>
-      </w:r>
-      <w:proofErr w:type="gramEnd"/>
-      <w:r>
-        <w:rPr>
-          <w:lang w:val="en-GB"/>
-        </w:rPr>
-        <w:t xml:space="preserve">), </w:t>
-      </w:r>
-      <w:proofErr w:type="gramStart"/>
-      <w:r>
-        <w:rPr>
-          <w:lang w:val="en-GB"/>
-        </w:rPr>
-        <w:t>clamp(</w:t>
-      </w:r>
-      <w:proofErr w:type="gramEnd"/>
-      <w:r>
-        <w:rPr>
-          <w:lang w:val="en-GB"/>
-        </w:rPr>
-        <w:t>)</w:t>
-      </w:r>
-    </w:p>
-    <w:p>
-      <w:proofErr w:type="spellStart"/>
+      </w:pPr>
+      <w:r>
+        <w:t>Helper functions: checkCollision(), LoadImage(), LoadJson(), random(), clamp()</w:t>
+      </w:r>
+    </w:p>
+    <w:p>
       <w:r>
         <w:rPr>
           <w:b/>
@@ -3026,7 +1288,6 @@
         </w:rPr>
         <w:t>Entity.js</w:t>
       </w:r>
-      <w:proofErr w:type="spellEnd"/>
     </w:p>
     <w:p>
       <w:pPr>
@@ -3034,14 +1295,8 @@
           <w:ilvl w:val="0"/>
           <w:numId w:val="12"/>
         </w:numPr>
-        <w:rPr>
-          <w:lang w:val="en-GB"/>
-        </w:rPr>
-      </w:pPr>
-      <w:r>
-        <w:rPr>
-          <w:lang w:val="en-GB"/>
-        </w:rPr>
+      </w:pPr>
+      <w:r>
         <w:t>Base class for Player, UFO, Bullet</w:t>
       </w:r>
     </w:p>
@@ -3051,14 +1306,8 @@
           <w:ilvl w:val="0"/>
           <w:numId w:val="12"/>
         </w:numPr>
-        <w:rPr>
-          <w:lang w:val="en-GB"/>
-        </w:rPr>
-      </w:pPr>
-      <w:r>
-        <w:rPr>
-          <w:lang w:val="en-GB"/>
-        </w:rPr>
+      </w:pPr>
+      <w:r>
         <w:t>Properties: x, y, width, height, sprite, scale, health</w:t>
       </w:r>
     </w:p>
@@ -3068,130 +1317,62 @@
           <w:ilvl w:val="0"/>
           <w:numId w:val="12"/>
         </w:numPr>
-        <w:rPr>
-          <w:lang w:val="en-GB"/>
-        </w:rPr>
-      </w:pPr>
-      <w:r>
-        <w:rPr>
-          <w:lang w:val="en-GB"/>
-        </w:rPr>
-        <w:t xml:space="preserve">Methods: </w:t>
-      </w:r>
-      <w:proofErr w:type="gramStart"/>
-      <w:r>
-        <w:rPr>
-          <w:lang w:val="en-GB"/>
-        </w:rPr>
-        <w:t>constructor(</w:t>
-      </w:r>
-      <w:proofErr w:type="gramEnd"/>
-      <w:r>
-        <w:rPr>
-          <w:lang w:val="en-GB"/>
-        </w:rPr>
-        <w:t xml:space="preserve">), </w:t>
-      </w:r>
-      <w:proofErr w:type="gramStart"/>
-      <w:r>
-        <w:rPr>
-          <w:lang w:val="en-GB"/>
-        </w:rPr>
-        <w:t>update(</w:t>
-      </w:r>
-      <w:proofErr w:type="gramEnd"/>
-      <w:r>
-        <w:rPr>
-          <w:lang w:val="en-GB"/>
-        </w:rPr>
-        <w:t xml:space="preserve">), </w:t>
-      </w:r>
-      <w:proofErr w:type="gramStart"/>
-      <w:r>
-        <w:rPr>
-          <w:lang w:val="en-GB"/>
-        </w:rPr>
-        <w:t>render(</w:t>
-      </w:r>
-      <w:proofErr w:type="gramEnd"/>
-      <w:r>
-        <w:rPr>
-          <w:lang w:val="en-GB"/>
-        </w:rPr>
-        <w:t xml:space="preserve">), </w:t>
-      </w:r>
-      <w:proofErr w:type="spellStart"/>
-      <w:proofErr w:type="gramStart"/>
-      <w:r>
-        <w:rPr>
-          <w:lang w:val="en-GB"/>
-        </w:rPr>
-        <w:t>takeDamage</w:t>
-      </w:r>
-      <w:proofErr w:type="spellEnd"/>
-      <w:r>
-        <w:rPr>
-          <w:lang w:val="en-GB"/>
-        </w:rPr>
-        <w:t>(</w:t>
-      </w:r>
-      <w:proofErr w:type="gramEnd"/>
-      <w:r>
-        <w:rPr>
-          <w:lang w:val="en-GB"/>
-        </w:rPr>
-        <w:t xml:space="preserve">), </w:t>
-      </w:r>
-      <w:proofErr w:type="spellStart"/>
-      <w:proofErr w:type="gramStart"/>
-      <w:r>
-        <w:rPr>
-          <w:lang w:val="en-GB"/>
-        </w:rPr>
-        <w:t>isAlive</w:t>
-      </w:r>
-      <w:proofErr w:type="spellEnd"/>
-      <w:r>
-        <w:rPr>
-          <w:lang w:val="en-GB"/>
-        </w:rPr>
-        <w:t>(</w:t>
-      </w:r>
-      <w:proofErr w:type="gramEnd"/>
-      <w:r>
-        <w:rPr>
-          <w:lang w:val="en-GB"/>
-        </w:rPr>
-        <w:t xml:space="preserve">), </w:t>
-      </w:r>
-      <w:proofErr w:type="spellStart"/>
-      <w:proofErr w:type="gramStart"/>
-      <w:r>
-        <w:rPr>
-          <w:lang w:val="en-GB"/>
-        </w:rPr>
-        <w:t>getCollisionBox</w:t>
-      </w:r>
-      <w:proofErr w:type="spellEnd"/>
-      <w:r>
-        <w:rPr>
-          <w:lang w:val="en-GB"/>
-        </w:rPr>
-        <w:t>(</w:t>
-      </w:r>
-      <w:proofErr w:type="gramEnd"/>
-      <w:r>
-        <w:rPr>
-          <w:lang w:val="en-GB"/>
-        </w:rPr>
-        <w:t>)</w:t>
+      </w:pPr>
+      <w:r>
+        <w:t>Methods: constructor(), update(), render(), takeDamage(), isAlive(), getCollisionBox()</w:t>
       </w:r>
     </w:p>
     <w:p>
       <w:r>
         <w:pict w14:anchorId="422EF449">
-          <v:rect id="_x0000_i1123" style="width:0;height:1.5pt" o:hralign="center" o:hrstd="t" o:hr="t" fillcolor="#a0a0a0" stroked="f"/>
+          <v:rect id="_x0000_i1027" style="width:0;height:1.5pt" o:hralign="center" o:hrstd="t" o:hr="t" fillcolor="#a0a0a0" stroked="f"/>
         </w:pict>
+      </w:r>
+    </w:p>
+    <w:p>
+      <w:pPr>
+        <w:pStyle w:val="Heading1"/>
+      </w:pPr>
+      <w:bookmarkStart w:id="7" w:name="_Toc216342821"/>
+      <w:bookmarkStart w:id="8" w:name="_Toc216342844"/>
+      <w:r>
+        <w:lastRenderedPageBreak/>
+        <w:t>3. Game Loop &amp; Data Flow</w:t>
+      </w:r>
+      <w:bookmarkEnd w:id="7"/>
+      <w:bookmarkEnd w:id="8"/>
+    </w:p>
+    <w:p>
+      <w:pPr>
+        <w:numPr>
+          <w:ilvl w:val="0"/>
+          <w:numId w:val="13"/>
+        </w:numPr>
+      </w:pPr>
+      <w:r>
+        <w:t>Input → Update → Render cycle</w:t>
+      </w:r>
+    </w:p>
+    <w:p>
+      <w:pPr>
+        <w:numPr>
+          <w:ilvl w:val="0"/>
+          <w:numId w:val="13"/>
+        </w:numPr>
+      </w:pPr>
+      <w:r>
+        <w:t>Handles player movement, shooting, UFO AI, wave spawning, collision, upgrades, game state transitions</w:t>
+      </w:r>
+    </w:p>
+    <w:p>
+      <w:pPr>
+        <w:numPr>
+          <w:ilvl w:val="0"/>
+          <w:numId w:val="13"/>
+        </w:numPr>
+      </w:pPr>
+      <w:r>
+        <w:t>60 FPS target</w:t>
       </w:r>
     </w:p>
     <w:p>
@@ -3200,80 +1381,9 @@
           <w:b/>
           <w:bCs/>
         </w:rPr>
-        <w:lastRenderedPageBreak/>
-        <w:t>3. Game Loop &amp; Data Flow</w:t>
-      </w:r>
-    </w:p>
-    <w:p>
-      <w:pPr>
-        <w:numPr>
-          <w:ilvl w:val="0"/>
-          <w:numId w:val="13"/>
-        </w:numPr>
-      </w:pPr>
-      <w:r>
-        <w:t xml:space="preserve">Input → Update → </w:t>
-      </w:r>
-      <w:proofErr w:type="spellStart"/>
-      <w:r>
-        <w:t>Render</w:t>
-      </w:r>
-      <w:proofErr w:type="spellEnd"/>
-      <w:r>
-        <w:t xml:space="preserve"> </w:t>
-      </w:r>
-      <w:proofErr w:type="spellStart"/>
-      <w:r>
-        <w:t>cycle</w:t>
-      </w:r>
-      <w:proofErr w:type="spellEnd"/>
-    </w:p>
-    <w:p>
-      <w:pPr>
-        <w:numPr>
-          <w:ilvl w:val="0"/>
-          <w:numId w:val="13"/>
-        </w:numPr>
-        <w:rPr>
-          <w:lang w:val="en-GB"/>
-        </w:rPr>
-      </w:pPr>
-      <w:r>
-        <w:rPr>
-          <w:lang w:val="en-GB"/>
-        </w:rPr>
-        <w:t>Handles player movement, shooting, UFO AI, wave spawning, collision, upgrades, game state transitions</w:t>
-      </w:r>
-    </w:p>
-    <w:p>
-      <w:pPr>
-        <w:numPr>
-          <w:ilvl w:val="0"/>
-          <w:numId w:val="13"/>
-        </w:numPr>
-      </w:pPr>
-      <w:r>
-        <w:t>60 FPS target</w:t>
-      </w:r>
-    </w:p>
-    <w:p>
-      <w:pPr>
-        <w:rPr>
-          <w:lang w:val="en-GB"/>
-        </w:rPr>
-      </w:pPr>
-      <w:r>
-        <w:rPr>
-          <w:b/>
-          <w:bCs/>
-          <w:lang w:val="en-GB"/>
-        </w:rPr>
         <w:t>Collision Detection:</w:t>
       </w:r>
       <w:r>
-        <w:rPr>
-          <w:lang w:val="en-GB"/>
-        </w:rPr>
         <w:t xml:space="preserve"> AABB (Axis-Aligned Bounding Box)</w:t>
       </w:r>
     </w:p>
@@ -3284,27 +1394,9 @@
           <w:numId w:val="14"/>
         </w:numPr>
       </w:pPr>
-      <w:proofErr w:type="spellStart"/>
-      <w:r>
-        <w:t>PlayerBullets</w:t>
-      </w:r>
-      <w:proofErr w:type="spellEnd"/>
-      <w:r>
-        <w:t xml:space="preserve"> </w:t>
-      </w:r>
-      <w:proofErr w:type="spellStart"/>
-      <w:r>
-        <w:t>vs</w:t>
-      </w:r>
-      <w:proofErr w:type="spellEnd"/>
-      <w:r>
-        <w:t xml:space="preserve"> </w:t>
-      </w:r>
-      <w:proofErr w:type="spellStart"/>
-      <w:r>
-        <w:t>UFOs</w:t>
-      </w:r>
-      <w:proofErr w:type="spellEnd"/>
+      <w:r>
+        <w:t>PlayerBullets vs UFOs</w:t>
+      </w:r>
     </w:p>
     <w:p>
       <w:pPr>
@@ -3313,68 +1405,8 @@
           <w:numId w:val="14"/>
         </w:numPr>
       </w:pPr>
-      <w:proofErr w:type="spellStart"/>
-      <w:r>
-        <w:t>EnemyBullets</w:t>
-      </w:r>
-      <w:proofErr w:type="spellEnd"/>
-      <w:r>
-        <w:t xml:space="preserve"> </w:t>
-      </w:r>
-      <w:proofErr w:type="spellStart"/>
-      <w:r>
-        <w:t>vs</w:t>
-      </w:r>
-      <w:proofErr w:type="spellEnd"/>
-      <w:r>
-        <w:t xml:space="preserve"> </w:t>
-      </w:r>
-      <w:proofErr w:type="spellStart"/>
-      <w:r>
-        <w:t>Player</w:t>
-      </w:r>
-      <w:proofErr w:type="spellEnd"/>
-    </w:p>
-    <w:p>
-      <w:pPr>
-        <w:rPr>
-          <w:lang w:val="en-GB"/>
-        </w:rPr>
-      </w:pPr>
-      <w:r>
-        <w:rPr>
-          <w:b/>
-          <w:bCs/>
-          <w:lang w:val="en-GB"/>
-        </w:rPr>
-        <w:t>State Machine:</w:t>
-      </w:r>
-      <w:r>
-        <w:rPr>
-          <w:lang w:val="en-GB"/>
-        </w:rPr>
-        <w:t xml:space="preserve"> Home → Playing → Upgrade → </w:t>
-      </w:r>
-      <w:proofErr w:type="spellStart"/>
-      <w:r>
-        <w:rPr>
-          <w:lang w:val="en-GB"/>
-        </w:rPr>
-        <w:t>GameOver</w:t>
-      </w:r>
-      <w:proofErr w:type="spellEnd"/>
-      <w:r>
-        <w:rPr>
-          <w:lang w:val="en-GB"/>
-        </w:rPr>
-        <w:t xml:space="preserve"> / Victory → Restart</w:t>
-      </w:r>
-    </w:p>
-    <w:p>
-      <w:r>
-        <w:pict w14:anchorId="1E5E775A">
-          <v:rect id="_x0000_i1124" style="width:0;height:1.5pt" o:hralign="center" o:hrstd="t" o:hr="t" fillcolor="#a0a0a0" stroked="f"/>
-        </w:pict>
+      <w:r>
+        <w:t>EnemyBullets vs Player</w:t>
       </w:r>
     </w:p>
     <w:p>
@@ -3383,17 +1415,27 @@
           <w:b/>
           <w:bCs/>
         </w:rPr>
-        <w:t xml:space="preserve">4. Data </w:t>
-      </w:r>
-      <w:proofErr w:type="spellStart"/>
+        <w:t>State Machine:</w:t>
+      </w:r>
+      <w:r>
+        <w:t xml:space="preserve"> Home → Playing → Upgrade → GameOver / Victory → Restart</w:t>
+      </w:r>
+    </w:p>
+    <w:p>
+      <w:r>
+        <w:pict w14:anchorId="1E5E775A">
+          <v:rect id="_x0000_i1028" style="width:0;height:1.5pt" o:hralign="center" o:hrstd="t" o:hr="t" fillcolor="#a0a0a0" stroked="f"/>
+        </w:pict>
+      </w:r>
+    </w:p>
+    <w:p>
       <w:r>
         <w:rPr>
           <w:b/>
           <w:bCs/>
         </w:rPr>
-        <w:t>Structures</w:t>
-      </w:r>
-      <w:proofErr w:type="spellEnd"/>
+        <w:t>4. Data Structures</w:t>
+      </w:r>
     </w:p>
     <w:p>
       <w:pPr>
@@ -3401,29 +1443,9 @@
           <w:ilvl w:val="0"/>
           <w:numId w:val="15"/>
         </w:numPr>
-        <w:rPr>
-          <w:lang w:val="en-GB"/>
-        </w:rPr>
-      </w:pPr>
-      <w:r>
-        <w:rPr>
-          <w:lang w:val="en-GB"/>
-        </w:rPr>
-        <w:t xml:space="preserve">Player: Position, dimensions, health, movement, combat, </w:t>
-      </w:r>
-      <w:proofErr w:type="spellStart"/>
-      <w:r>
-        <w:rPr>
-          <w:lang w:val="en-GB"/>
-        </w:rPr>
-        <w:t>defense</w:t>
-      </w:r>
-      <w:proofErr w:type="spellEnd"/>
-      <w:r>
-        <w:rPr>
-          <w:lang w:val="en-GB"/>
-        </w:rPr>
-        <w:t>, animation</w:t>
+      </w:pPr>
+      <w:r>
+        <w:t>Player: Position, dimensions, health, movement, combat, defense, animation</w:t>
       </w:r>
     </w:p>
     <w:p>
@@ -3432,14 +1454,8 @@
           <w:ilvl w:val="0"/>
           <w:numId w:val="15"/>
         </w:numPr>
-        <w:rPr>
-          <w:lang w:val="en-GB"/>
-        </w:rPr>
-      </w:pPr>
-      <w:r>
-        <w:rPr>
-          <w:lang w:val="en-GB"/>
-        </w:rPr>
+      </w:pPr>
+      <w:r>
         <w:t>UFO: Level, health, combat, movement, rendering</w:t>
       </w:r>
     </w:p>
@@ -3450,43 +1466,9 @@
           <w:numId w:val="15"/>
         </w:numPr>
       </w:pPr>
-      <w:proofErr w:type="spellStart"/>
-      <w:r>
-        <w:t>Bullet</w:t>
-      </w:r>
-      <w:proofErr w:type="spellEnd"/>
-      <w:r>
-        <w:t xml:space="preserve">: </w:t>
-      </w:r>
-      <w:proofErr w:type="spellStart"/>
-      <w:r>
-        <w:t>Position</w:t>
-      </w:r>
-      <w:proofErr w:type="spellEnd"/>
-      <w:r>
-        <w:t xml:space="preserve">, </w:t>
-      </w:r>
-      <w:proofErr w:type="spellStart"/>
-      <w:r>
-        <w:t>physics</w:t>
-      </w:r>
-      <w:proofErr w:type="spellEnd"/>
-      <w:r>
-        <w:t xml:space="preserve">, </w:t>
-      </w:r>
-      <w:proofErr w:type="spellStart"/>
-      <w:r>
-        <w:t>owner</w:t>
-      </w:r>
-      <w:proofErr w:type="spellEnd"/>
-      <w:r>
-        <w:t xml:space="preserve">, </w:t>
-      </w:r>
-      <w:proofErr w:type="spellStart"/>
-      <w:r>
-        <w:t>dimensions</w:t>
-      </w:r>
-      <w:proofErr w:type="spellEnd"/>
+      <w:r>
+        <w:t>Bullet: Position, physics, owner, dimensions</w:t>
+      </w:r>
     </w:p>
     <w:p>
       <w:pPr>
@@ -3494,14 +1476,8 @@
           <w:ilvl w:val="0"/>
           <w:numId w:val="15"/>
         </w:numPr>
-        <w:rPr>
-          <w:lang w:val="en-GB"/>
-        </w:rPr>
-      </w:pPr>
-      <w:r>
-        <w:rPr>
-          <w:lang w:val="en-GB"/>
-        </w:rPr>
+      </w:pPr>
+      <w:r>
         <w:t>Wave: JSON structure with enemy types, levels, counts</w:t>
       </w:r>
     </w:p>
@@ -3511,29 +1487,15 @@
           <w:ilvl w:val="0"/>
           <w:numId w:val="15"/>
         </w:numPr>
-        <w:rPr>
-          <w:lang w:val="en-GB"/>
-        </w:rPr>
-      </w:pPr>
-      <w:r>
-        <w:rPr>
-          <w:lang w:val="en-GB"/>
-        </w:rPr>
-        <w:t xml:space="preserve">Upgrade: Icon, name, value, background </w:t>
-      </w:r>
-      <w:proofErr w:type="spellStart"/>
-      <w:r>
-        <w:rPr>
-          <w:lang w:val="en-GB"/>
-        </w:rPr>
-        <w:t>color</w:t>
-      </w:r>
-      <w:proofErr w:type="spellEnd"/>
+      </w:pPr>
+      <w:r>
+        <w:t>Upgrade: Icon, name, value, background color</w:t>
+      </w:r>
     </w:p>
     <w:p>
       <w:r>
         <w:pict w14:anchorId="29158194">
-          <v:rect id="_x0000_i1125" style="width:0;height:1.5pt" o:hralign="center" o:hrstd="t" o:hr="t" fillcolor="#a0a0a0" stroked="f"/>
+          <v:rect id="_x0000_i1029" style="width:0;height:1.5pt" o:hralign="center" o:hrstd="t" o:hr="t" fillcolor="#a0a0a0" stroked="f"/>
         </w:pict>
       </w:r>
     </w:p>
@@ -3543,122 +1505,46 @@
           <w:b/>
           <w:bCs/>
         </w:rPr>
-        <w:t xml:space="preserve">5. </w:t>
-      </w:r>
-      <w:proofErr w:type="spellStart"/>
+        <w:t>5. Collision Detection &amp; Resolution</w:t>
+      </w:r>
+    </w:p>
+    <w:p>
+      <w:pPr>
+        <w:numPr>
+          <w:ilvl w:val="0"/>
+          <w:numId w:val="16"/>
+        </w:numPr>
+      </w:pPr>
+      <w:r>
+        <w:t>Player bullet hits UFO → apply damage, criticals, remove bullet</w:t>
+      </w:r>
+    </w:p>
+    <w:p>
+      <w:pPr>
+        <w:numPr>
+          <w:ilvl w:val="0"/>
+          <w:numId w:val="16"/>
+        </w:numPr>
+      </w:pPr>
+      <w:r>
+        <w:t>Enemy bullet hits Player → apply damage, dodge chance, remove bullet</w:t>
+      </w:r>
+    </w:p>
+    <w:p>
+      <w:r>
+        <w:pict w14:anchorId="3918C1FD">
+          <v:rect id="_x0000_i1030" style="width:0;height:1.5pt" o:hralign="center" o:hrstd="t" o:hr="t" fillcolor="#a0a0a0" stroked="f"/>
+        </w:pict>
+      </w:r>
+    </w:p>
+    <w:p>
       <w:r>
         <w:rPr>
           <w:b/>
           <w:bCs/>
         </w:rPr>
-        <w:t>Collision</w:t>
-      </w:r>
-      <w:proofErr w:type="spellEnd"/>
-      <w:r>
-        <w:rPr>
-          <w:b/>
-          <w:bCs/>
-        </w:rPr>
-        <w:t xml:space="preserve"> </w:t>
-      </w:r>
-      <w:proofErr w:type="spellStart"/>
-      <w:r>
-        <w:rPr>
-          <w:b/>
-          <w:bCs/>
-        </w:rPr>
-        <w:t>Detection</w:t>
-      </w:r>
-      <w:proofErr w:type="spellEnd"/>
-      <w:r>
-        <w:rPr>
-          <w:b/>
-          <w:bCs/>
-        </w:rPr>
-        <w:t xml:space="preserve"> &amp; </w:t>
-      </w:r>
-      <w:proofErr w:type="spellStart"/>
-      <w:r>
-        <w:rPr>
-          <w:b/>
-          <w:bCs/>
-        </w:rPr>
-        <w:t>Resolution</w:t>
-      </w:r>
-      <w:proofErr w:type="spellEnd"/>
-    </w:p>
-    <w:p>
-      <w:pPr>
-        <w:numPr>
-          <w:ilvl w:val="0"/>
-          <w:numId w:val="16"/>
-        </w:numPr>
-        <w:rPr>
-          <w:lang w:val="en-GB"/>
-        </w:rPr>
-      </w:pPr>
-      <w:r>
-        <w:rPr>
-          <w:lang w:val="en-GB"/>
-        </w:rPr>
-        <w:t xml:space="preserve">Player bullet hits UFO → apply damage, </w:t>
-      </w:r>
-      <w:proofErr w:type="spellStart"/>
-      <w:r>
-        <w:rPr>
-          <w:lang w:val="en-GB"/>
-        </w:rPr>
-        <w:t>criticals</w:t>
-      </w:r>
-      <w:proofErr w:type="spellEnd"/>
-      <w:r>
-        <w:rPr>
-          <w:lang w:val="en-GB"/>
-        </w:rPr>
-        <w:t>, remove bullet</w:t>
-      </w:r>
-    </w:p>
-    <w:p>
-      <w:pPr>
-        <w:numPr>
-          <w:ilvl w:val="0"/>
-          <w:numId w:val="16"/>
-        </w:numPr>
-        <w:rPr>
-          <w:lang w:val="en-GB"/>
-        </w:rPr>
-      </w:pPr>
-      <w:r>
-        <w:rPr>
-          <w:lang w:val="en-GB"/>
-        </w:rPr>
-        <w:t>Enemy bullet hits Player → apply damage, dodge chance, remove bullet</w:t>
-      </w:r>
-    </w:p>
-    <w:p>
-      <w:r>
-        <w:pict w14:anchorId="3918C1FD">
-          <v:rect id="_x0000_i1126" style="width:0;height:1.5pt" o:hralign="center" o:hrstd="t" o:hr="t" fillcolor="#a0a0a0" stroked="f"/>
-        </w:pict>
-      </w:r>
-    </w:p>
-    <w:p>
-      <w:r>
-        <w:rPr>
-          <w:b/>
-          <w:bCs/>
-        </w:rPr>
-        <w:t xml:space="preserve">6. Performance </w:t>
-      </w:r>
-      <w:proofErr w:type="spellStart"/>
-      <w:r>
-        <w:rPr>
-          <w:b/>
-          <w:bCs/>
-        </w:rPr>
-        <w:t>Considerations</w:t>
-      </w:r>
-      <w:proofErr w:type="spellEnd"/>
+        <w:t>6. Performance Considerations</w:t>
+      </w:r>
     </w:p>
     <w:p>
       <w:pPr>
@@ -3666,29 +1552,9 @@
           <w:ilvl w:val="0"/>
           <w:numId w:val="17"/>
         </w:numPr>
-        <w:rPr>
-          <w:lang w:val="en-GB"/>
-        </w:rPr>
-      </w:pPr>
-      <w:r>
-        <w:rPr>
-          <w:lang w:val="en-GB"/>
-        </w:rPr>
-        <w:t xml:space="preserve">Object pooling, dirty flag, </w:t>
-      </w:r>
-      <w:proofErr w:type="spellStart"/>
-      <w:r>
-        <w:rPr>
-          <w:lang w:val="en-GB"/>
-        </w:rPr>
-        <w:t>requestAnimationFrame</w:t>
-      </w:r>
-      <w:proofErr w:type="spellEnd"/>
-      <w:r>
-        <w:rPr>
-          <w:lang w:val="en-GB"/>
-        </w:rPr>
-        <w:t>, optimized canvas clearing, sprite sheets</w:t>
+      </w:pPr>
+      <w:r>
+        <w:t>Object pooling, dirty flag, requestAnimationFrame, optimized canvas clearing, sprite sheets</w:t>
       </w:r>
     </w:p>
     <w:p>
@@ -3708,21 +1574,15 @@
           <w:ilvl w:val="0"/>
           <w:numId w:val="17"/>
         </w:numPr>
-        <w:rPr>
-          <w:lang w:val="en-GB"/>
-        </w:rPr>
-      </w:pPr>
-      <w:r>
-        <w:rPr>
-          <w:lang w:val="en-GB"/>
-        </w:rPr>
+      </w:pPr>
+      <w:r>
         <w:t>Memory optimization: reuse bullets, avoid new objects in hot loops</w:t>
       </w:r>
     </w:p>
     <w:p>
       <w:r>
         <w:pict w14:anchorId="05D6DBBC">
-          <v:rect id="_x0000_i1127" style="width:0;height:1.5pt" o:hralign="center" o:hrstd="t" o:hr="t" fillcolor="#a0a0a0" stroked="f"/>
+          <v:rect id="_x0000_i1031" style="width:0;height:1.5pt" o:hralign="center" o:hrstd="t" o:hr="t" fillcolor="#a0a0a0" stroked="f"/>
         </w:pict>
       </w:r>
     </w:p>
@@ -3741,29 +1601,9 @@
           <w:ilvl w:val="0"/>
           <w:numId w:val="18"/>
         </w:numPr>
-        <w:rPr>
-          <w:lang w:val="en-GB"/>
-        </w:rPr>
-      </w:pPr>
-      <w:r>
-        <w:rPr>
-          <w:lang w:val="en-GB"/>
-        </w:rPr>
-        <w:t xml:space="preserve">Image: Player, UFO, Snowball, Laser, </w:t>
-      </w:r>
-      <w:proofErr w:type="spellStart"/>
-      <w:r>
-        <w:rPr>
-          <w:lang w:val="en-GB"/>
-        </w:rPr>
-        <w:t>Tileset</w:t>
-      </w:r>
-      <w:proofErr w:type="spellEnd"/>
-      <w:r>
-        <w:rPr>
-          <w:lang w:val="en-GB"/>
-        </w:rPr>
-        <w:t>, Icons</w:t>
+      </w:pPr>
+      <w:r>
+        <w:t>Image: Player, UFO, Snowball, Laser, Tileset, Icons</w:t>
       </w:r>
     </w:p>
     <w:p>
@@ -3774,25 +1614,8 @@
         </w:numPr>
       </w:pPr>
       <w:r>
-        <w:t xml:space="preserve">Data: </w:t>
-      </w:r>
-      <w:proofErr w:type="spellStart"/>
-      <w:proofErr w:type="gramStart"/>
-      <w:r>
-        <w:t>waves.json</w:t>
-      </w:r>
-      <w:proofErr w:type="spellEnd"/>
-      <w:proofErr w:type="gramEnd"/>
-      <w:r>
-        <w:t xml:space="preserve">, </w:t>
-      </w:r>
-      <w:proofErr w:type="spellStart"/>
-      <w:proofErr w:type="gramStart"/>
-      <w:r>
-        <w:t>map.json</w:t>
-      </w:r>
-      <w:proofErr w:type="spellEnd"/>
-      <w:proofErr w:type="gramEnd"/>
+        <w:t>Data: waves.json, map.json</w:t>
+      </w:r>
     </w:p>
     <w:p>
       <w:pPr>
@@ -3801,43 +1624,15 @@
           <w:numId w:val="18"/>
         </w:numPr>
       </w:pPr>
-      <w:proofErr w:type="spellStart"/>
-      <w:r>
-        <w:t>Async</w:t>
-      </w:r>
-      <w:proofErr w:type="spellEnd"/>
-      <w:r>
-        <w:t xml:space="preserve"> </w:t>
-      </w:r>
-      <w:proofErr w:type="spellStart"/>
-      <w:r>
-        <w:t>loading</w:t>
-      </w:r>
-      <w:proofErr w:type="spellEnd"/>
-      <w:r>
-        <w:t xml:space="preserve">, </w:t>
-      </w:r>
-      <w:proofErr w:type="spellStart"/>
-      <w:r>
-        <w:t>cached</w:t>
-      </w:r>
-      <w:proofErr w:type="spellEnd"/>
-      <w:r>
-        <w:t xml:space="preserve"> </w:t>
-      </w:r>
-      <w:proofErr w:type="spellStart"/>
-      <w:r>
-        <w:t>by</w:t>
-      </w:r>
-      <w:proofErr w:type="spellEnd"/>
-      <w:r>
-        <w:t xml:space="preserve"> browser</w:t>
-      </w:r>
-    </w:p>
-    <w:p>
-      <w:r>
+      <w:r>
+        <w:t>Async loading, cached by browser</w:t>
+      </w:r>
+    </w:p>
+    <w:p>
+      <w:r>
+        <w:lastRenderedPageBreak/>
         <w:pict w14:anchorId="1EB86017">
-          <v:rect id="_x0000_i1128" style="width:0;height:1.5pt" o:hralign="center" o:hrstd="t" o:hr="t" fillcolor="#a0a0a0" stroked="f"/>
+          <v:rect id="_x0000_i1032" style="width:0;height:1.5pt" o:hralign="center" o:hrstd="t" o:hr="t" fillcolor="#a0a0a0" stroked="f"/>
         </w:pict>
       </w:r>
     </w:p>
@@ -3847,260 +1642,57 @@
           <w:b/>
           <w:bCs/>
         </w:rPr>
-        <w:lastRenderedPageBreak/>
-        <w:t xml:space="preserve">8. Browser </w:t>
-      </w:r>
-      <w:proofErr w:type="spellStart"/>
+        <w:t>8. Browser APIs</w:t>
+      </w:r>
+    </w:p>
+    <w:p>
+      <w:pPr>
+        <w:numPr>
+          <w:ilvl w:val="0"/>
+          <w:numId w:val="19"/>
+        </w:numPr>
+      </w:pPr>
+      <w:r>
+        <w:t>Canvas API: getContext(), drawImage(), fillRect(), fillText(), fillStyle, font</w:t>
+      </w:r>
+    </w:p>
+    <w:p>
+      <w:pPr>
+        <w:numPr>
+          <w:ilvl w:val="0"/>
+          <w:numId w:val="19"/>
+        </w:numPr>
+      </w:pPr>
+      <w:r>
+        <w:t>Input: addEventListener for keyboard and mouse</w:t>
+      </w:r>
+    </w:p>
+    <w:p>
+      <w:pPr>
+        <w:numPr>
+          <w:ilvl w:val="0"/>
+          <w:numId w:val="19"/>
+        </w:numPr>
+      </w:pPr>
+      <w:r>
+        <w:t>Timing: requestAnimationFrame, setInterval, performance.now()</w:t>
+      </w:r>
+    </w:p>
+    <w:p>
+      <w:r>
+        <w:pict w14:anchorId="224B0CF4">
+          <v:rect id="_x0000_i1033" style="width:0;height:1.5pt" o:hralign="center" o:hrstd="t" o:hr="t" fillcolor="#a0a0a0" stroked="f"/>
+        </w:pict>
+      </w:r>
+    </w:p>
+    <w:p>
       <w:r>
         <w:rPr>
           <w:b/>
           <w:bCs/>
         </w:rPr>
-        <w:t>APIs</w:t>
-      </w:r>
-      <w:proofErr w:type="spellEnd"/>
-    </w:p>
-    <w:p>
-      <w:pPr>
-        <w:numPr>
-          <w:ilvl w:val="0"/>
-          <w:numId w:val="19"/>
-        </w:numPr>
-        <w:rPr>
-          <w:lang w:val="en-GB"/>
-        </w:rPr>
-      </w:pPr>
-      <w:r>
-        <w:rPr>
-          <w:lang w:val="en-GB"/>
-        </w:rPr>
-        <w:t xml:space="preserve">Canvas API: </w:t>
-      </w:r>
-      <w:proofErr w:type="spellStart"/>
-      <w:proofErr w:type="gramStart"/>
-      <w:r>
-        <w:rPr>
-          <w:lang w:val="en-GB"/>
-        </w:rPr>
-        <w:t>getContext</w:t>
-      </w:r>
-      <w:proofErr w:type="spellEnd"/>
-      <w:r>
-        <w:rPr>
-          <w:lang w:val="en-GB"/>
-        </w:rPr>
-        <w:t>(</w:t>
-      </w:r>
-      <w:proofErr w:type="gramEnd"/>
-      <w:r>
-        <w:rPr>
-          <w:lang w:val="en-GB"/>
-        </w:rPr>
-        <w:t xml:space="preserve">), </w:t>
-      </w:r>
-      <w:proofErr w:type="spellStart"/>
-      <w:proofErr w:type="gramStart"/>
-      <w:r>
-        <w:rPr>
-          <w:lang w:val="en-GB"/>
-        </w:rPr>
-        <w:t>drawImage</w:t>
-      </w:r>
-      <w:proofErr w:type="spellEnd"/>
-      <w:r>
-        <w:rPr>
-          <w:lang w:val="en-GB"/>
-        </w:rPr>
-        <w:t>(</w:t>
-      </w:r>
-      <w:proofErr w:type="gramEnd"/>
-      <w:r>
-        <w:rPr>
-          <w:lang w:val="en-GB"/>
-        </w:rPr>
-        <w:t xml:space="preserve">), </w:t>
-      </w:r>
-      <w:proofErr w:type="spellStart"/>
-      <w:proofErr w:type="gramStart"/>
-      <w:r>
-        <w:rPr>
-          <w:lang w:val="en-GB"/>
-        </w:rPr>
-        <w:t>fillRect</w:t>
-      </w:r>
-      <w:proofErr w:type="spellEnd"/>
-      <w:r>
-        <w:rPr>
-          <w:lang w:val="en-GB"/>
-        </w:rPr>
-        <w:t>(</w:t>
-      </w:r>
-      <w:proofErr w:type="gramEnd"/>
-      <w:r>
-        <w:rPr>
-          <w:lang w:val="en-GB"/>
-        </w:rPr>
-        <w:t xml:space="preserve">), </w:t>
-      </w:r>
-      <w:proofErr w:type="spellStart"/>
-      <w:proofErr w:type="gramStart"/>
-      <w:r>
-        <w:rPr>
-          <w:lang w:val="en-GB"/>
-        </w:rPr>
-        <w:t>fillText</w:t>
-      </w:r>
-      <w:proofErr w:type="spellEnd"/>
-      <w:r>
-        <w:rPr>
-          <w:lang w:val="en-GB"/>
-        </w:rPr>
-        <w:t>(</w:t>
-      </w:r>
-      <w:proofErr w:type="gramEnd"/>
-      <w:r>
-        <w:rPr>
-          <w:lang w:val="en-GB"/>
-        </w:rPr>
-        <w:t xml:space="preserve">), </w:t>
-      </w:r>
-      <w:proofErr w:type="spellStart"/>
-      <w:r>
-        <w:rPr>
-          <w:lang w:val="en-GB"/>
-        </w:rPr>
-        <w:t>fillStyle</w:t>
-      </w:r>
-      <w:proofErr w:type="spellEnd"/>
-      <w:r>
-        <w:rPr>
-          <w:lang w:val="en-GB"/>
-        </w:rPr>
-        <w:t>, font</w:t>
-      </w:r>
-    </w:p>
-    <w:p>
-      <w:pPr>
-        <w:numPr>
-          <w:ilvl w:val="0"/>
-          <w:numId w:val="19"/>
-        </w:numPr>
-        <w:rPr>
-          <w:lang w:val="en-GB"/>
-        </w:rPr>
-      </w:pPr>
-      <w:r>
-        <w:rPr>
-          <w:lang w:val="en-GB"/>
-        </w:rPr>
-        <w:t xml:space="preserve">Input: </w:t>
-      </w:r>
-      <w:proofErr w:type="spellStart"/>
-      <w:r>
-        <w:rPr>
-          <w:lang w:val="en-GB"/>
-        </w:rPr>
-        <w:t>addEventListener</w:t>
-      </w:r>
-      <w:proofErr w:type="spellEnd"/>
-      <w:r>
-        <w:rPr>
-          <w:lang w:val="en-GB"/>
-        </w:rPr>
-        <w:t xml:space="preserve"> for keyboard and mouse</w:t>
-      </w:r>
-    </w:p>
-    <w:p>
-      <w:pPr>
-        <w:numPr>
-          <w:ilvl w:val="0"/>
-          <w:numId w:val="19"/>
-        </w:numPr>
-        <w:rPr>
-          <w:lang w:val="en-GB"/>
-        </w:rPr>
-      </w:pPr>
-      <w:r>
-        <w:rPr>
-          <w:lang w:val="en-GB"/>
-        </w:rPr>
-        <w:t xml:space="preserve">Timing: </w:t>
-      </w:r>
-      <w:proofErr w:type="spellStart"/>
-      <w:r>
-        <w:rPr>
-          <w:lang w:val="en-GB"/>
-        </w:rPr>
-        <w:t>requestAnimationFrame</w:t>
-      </w:r>
-      <w:proofErr w:type="spellEnd"/>
-      <w:r>
-        <w:rPr>
-          <w:lang w:val="en-GB"/>
-        </w:rPr>
-        <w:t xml:space="preserve">, </w:t>
-      </w:r>
-      <w:proofErr w:type="spellStart"/>
-      <w:r>
-        <w:rPr>
-          <w:lang w:val="en-GB"/>
-        </w:rPr>
-        <w:t>setInterval</w:t>
-      </w:r>
-      <w:proofErr w:type="spellEnd"/>
-      <w:r>
-        <w:rPr>
-          <w:lang w:val="en-GB"/>
-        </w:rPr>
-        <w:t xml:space="preserve">, </w:t>
-      </w:r>
-      <w:proofErr w:type="spellStart"/>
-      <w:proofErr w:type="gramStart"/>
-      <w:r>
-        <w:rPr>
-          <w:lang w:val="en-GB"/>
-        </w:rPr>
-        <w:t>performance.now</w:t>
-      </w:r>
-      <w:proofErr w:type="spellEnd"/>
-      <w:r>
-        <w:rPr>
-          <w:lang w:val="en-GB"/>
-        </w:rPr>
-        <w:t>(</w:t>
-      </w:r>
-      <w:proofErr w:type="gramEnd"/>
-      <w:r>
-        <w:rPr>
-          <w:lang w:val="en-GB"/>
-        </w:rPr>
-        <w:t>)</w:t>
-      </w:r>
-    </w:p>
-    <w:p>
-      <w:r>
-        <w:pict w14:anchorId="224B0CF4">
-          <v:rect id="_x0000_i1129" style="width:0;height:1.5pt" o:hralign="center" o:hrstd="t" o:hr="t" fillcolor="#a0a0a0" stroked="f"/>
-        </w:pict>
-      </w:r>
-    </w:p>
-    <w:p>
-      <w:r>
-        <w:rPr>
-          <w:b/>
-          <w:bCs/>
-        </w:rPr>
-        <w:t xml:space="preserve">9. Module </w:t>
-      </w:r>
-      <w:proofErr w:type="spellStart"/>
-      <w:r>
-        <w:rPr>
-          <w:b/>
-          <w:bCs/>
-        </w:rPr>
-        <w:t>Dependencies</w:t>
-      </w:r>
-      <w:proofErr w:type="spellEnd"/>
+        <w:t>9. Module Dependencies</w:t>
+      </w:r>
     </w:p>
     <w:p>
       <w:pPr>
@@ -4108,88 +1700,10 @@
           <w:ilvl w:val="0"/>
           <w:numId w:val="20"/>
         </w:numPr>
-        <w:rPr>
-          <w:lang w:val="en-GB"/>
-        </w:rPr>
-      </w:pPr>
-      <w:proofErr w:type="spellStart"/>
-      <w:r>
-        <w:rPr>
-          <w:lang w:val="en-GB"/>
-        </w:rPr>
-        <w:t>main.js</w:t>
-      </w:r>
-      <w:proofErr w:type="spellEnd"/>
-      <w:r>
-        <w:rPr>
-          <w:lang w:val="en-GB"/>
-        </w:rPr>
-        <w:t xml:space="preserve"> depends on Player, </w:t>
-      </w:r>
-      <w:proofErr w:type="spellStart"/>
-      <w:r>
-        <w:rPr>
-          <w:lang w:val="en-GB"/>
-        </w:rPr>
-        <w:t>InputManager</w:t>
-      </w:r>
-      <w:proofErr w:type="spellEnd"/>
-      <w:r>
-        <w:rPr>
-          <w:lang w:val="en-GB"/>
-        </w:rPr>
-        <w:t xml:space="preserve">, </w:t>
-      </w:r>
-      <w:proofErr w:type="spellStart"/>
-      <w:r>
-        <w:rPr>
-          <w:lang w:val="en-GB"/>
-        </w:rPr>
-        <w:t>MapHandler</w:t>
-      </w:r>
-      <w:proofErr w:type="spellEnd"/>
-      <w:r>
-        <w:rPr>
-          <w:lang w:val="en-GB"/>
-        </w:rPr>
-        <w:t xml:space="preserve">, Utils, Canvas, </w:t>
-      </w:r>
-      <w:proofErr w:type="spellStart"/>
-      <w:r>
-        <w:rPr>
-          <w:lang w:val="en-GB"/>
-        </w:rPr>
-        <w:t>ScreenRenderer</w:t>
-      </w:r>
-      <w:proofErr w:type="spellEnd"/>
-      <w:r>
-        <w:rPr>
-          <w:lang w:val="en-GB"/>
-        </w:rPr>
-        <w:t xml:space="preserve">, </w:t>
-      </w:r>
-      <w:proofErr w:type="spellStart"/>
-      <w:r>
-        <w:rPr>
-          <w:lang w:val="en-GB"/>
-        </w:rPr>
-        <w:t>WaveManager</w:t>
-      </w:r>
-      <w:proofErr w:type="spellEnd"/>
-      <w:r>
-        <w:rPr>
-          <w:lang w:val="en-GB"/>
-        </w:rPr>
-        <w:t xml:space="preserve">, </w:t>
-      </w:r>
-      <w:proofErr w:type="spellStart"/>
-      <w:r>
-        <w:rPr>
-          <w:lang w:val="en-GB"/>
-        </w:rPr>
-        <w:t>UpgradeManager</w:t>
-      </w:r>
-      <w:proofErr w:type="spellEnd"/>
+      </w:pPr>
+      <w:r>
+        <w:t>main.js depends on Player, InputManager, MapHandler, Utils, Canvas, ScreenRenderer, WaveManager, UpgradeManager</w:t>
+      </w:r>
     </w:p>
     <w:p>
       <w:pPr>
@@ -4199,26 +1713,13 @@
         </w:numPr>
       </w:pPr>
       <w:r>
-        <w:t xml:space="preserve">Proper import order </w:t>
-      </w:r>
-      <w:proofErr w:type="spellStart"/>
-      <w:r>
-        <w:t>ensures</w:t>
-      </w:r>
-      <w:proofErr w:type="spellEnd"/>
-      <w:r>
-        <w:t xml:space="preserve"> </w:t>
-      </w:r>
-      <w:proofErr w:type="spellStart"/>
-      <w:r>
-        <w:t>initialization</w:t>
-      </w:r>
-      <w:proofErr w:type="spellEnd"/>
+        <w:t>Proper import order ensures initialization</w:t>
+      </w:r>
     </w:p>
     <w:p>
       <w:r>
         <w:pict w14:anchorId="343CA1C4">
-          <v:rect id="_x0000_i1130" style="width:0;height:1.5pt" o:hralign="center" o:hrstd="t" o:hr="t" fillcolor="#a0a0a0" stroked="f"/>
+          <v:rect id="_x0000_i1034" style="width:0;height:1.5pt" o:hralign="center" o:hrstd="t" o:hr="t" fillcolor="#a0a0a0" stroked="f"/>
         </w:pict>
       </w:r>
     </w:p>
@@ -4237,14 +1738,8 @@
           <w:ilvl w:val="0"/>
           <w:numId w:val="21"/>
         </w:numPr>
-        <w:rPr>
-          <w:lang w:val="en-GB"/>
-        </w:rPr>
-      </w:pPr>
-      <w:r>
-        <w:rPr>
-          <w:lang w:val="en-GB"/>
-        </w:rPr>
+      </w:pPr>
+      <w:r>
         <w:t>Asset loading errors: try/catch with fallback</w:t>
       </w:r>
     </w:p>
@@ -4254,14 +1749,8 @@
           <w:ilvl w:val="0"/>
           <w:numId w:val="21"/>
         </w:numPr>
-        <w:rPr>
-          <w:lang w:val="en-GB"/>
-        </w:rPr>
-      </w:pPr>
-      <w:r>
-        <w:rPr>
-          <w:lang w:val="en-GB"/>
-        </w:rPr>
+      </w:pPr>
+      <w:r>
         <w:t>Game state validation: check object and wave validity</w:t>
       </w:r>
     </w:p>
@@ -4271,21 +1760,15 @@
           <w:ilvl w:val="0"/>
           <w:numId w:val="21"/>
         </w:numPr>
-        <w:rPr>
-          <w:lang w:val="en-GB"/>
-        </w:rPr>
-      </w:pPr>
-      <w:r>
-        <w:rPr>
-          <w:lang w:val="en-GB"/>
-        </w:rPr>
+      </w:pPr>
+      <w:r>
         <w:t>Boundary checking: constrain player &amp; bullet positions</w:t>
       </w:r>
     </w:p>
     <w:p>
       <w:r>
         <w:pict w14:anchorId="1516ADBA">
-          <v:rect id="_x0000_i1131" style="width:0;height:1.5pt" o:hralign="center" o:hrstd="t" o:hr="t" fillcolor="#a0a0a0" stroked="f"/>
+          <v:rect id="_x0000_i1035" style="width:0;height:1.5pt" o:hralign="center" o:hrstd="t" o:hr="t" fillcolor="#a0a0a0" stroked="f"/>
         </w:pict>
       </w:r>
     </w:p>
@@ -4295,87 +1778,95 @@
           <w:b/>
           <w:bCs/>
         </w:rPr>
-        <w:t xml:space="preserve">11. </w:t>
-      </w:r>
-      <w:proofErr w:type="spellStart"/>
+        <w:t>11. Extensibility</w:t>
+      </w:r>
+    </w:p>
+    <w:p>
+      <w:pPr>
+        <w:numPr>
+          <w:ilvl w:val="0"/>
+          <w:numId w:val="22"/>
+        </w:numPr>
+      </w:pPr>
+      <w:r>
+        <w:t>Add new enemy types by extending Entity</w:t>
+      </w:r>
+    </w:p>
+    <w:p>
+      <w:pPr>
+        <w:numPr>
+          <w:ilvl w:val="0"/>
+          <w:numId w:val="22"/>
+        </w:numPr>
+      </w:pPr>
+      <w:r>
+        <w:t>Add new upgrades in Player.upgrade()</w:t>
+      </w:r>
+    </w:p>
+    <w:p>
+      <w:pPr>
+        <w:numPr>
+          <w:ilvl w:val="0"/>
+          <w:numId w:val="22"/>
+        </w:numPr>
+      </w:pPr>
+      <w:r>
+        <w:t>Add difficulty modes by scaling wave parameters</w:t>
+      </w:r>
+    </w:p>
+    <w:p>
+      <w:r>
+        <w:pict w14:anchorId="22138406">
+          <v:rect id="_x0000_i1036" style="width:0;height:1.5pt" o:hralign="center" o:hrstd="t" o:hr="t" fillcolor="#a0a0a0" stroked="f"/>
+        </w:pict>
+      </w:r>
+    </w:p>
+    <w:p>
       <w:r>
         <w:rPr>
           <w:b/>
           <w:bCs/>
         </w:rPr>
-        <w:t>Extensibility</w:t>
-      </w:r>
-      <w:proofErr w:type="spellEnd"/>
+        <w:t>12. Testing Strategy</w:t>
+      </w:r>
     </w:p>
     <w:p>
       <w:pPr>
         <w:numPr>
           <w:ilvl w:val="0"/>
-          <w:numId w:val="22"/>
+          <w:numId w:val="23"/>
         </w:numPr>
-        <w:rPr>
-          <w:lang w:val="en-GB"/>
-        </w:rPr>
-      </w:pPr>
-      <w:r>
-        <w:rPr>
-          <w:lang w:val="en-GB"/>
-        </w:rPr>
-        <w:t>Add new enemy types by extending Entity</w:t>
+      </w:pPr>
+      <w:r>
+        <w:t>Unit Tests: collision detection, player upgrades, UFO health scaling</w:t>
       </w:r>
     </w:p>
     <w:p>
       <w:pPr>
         <w:numPr>
           <w:ilvl w:val="0"/>
-          <w:numId w:val="22"/>
+          <w:numId w:val="23"/>
         </w:numPr>
-        <w:rPr>
-          <w:lang w:val="en-GB"/>
-        </w:rPr>
-      </w:pPr>
-      <w:r>
-        <w:rPr>
-          <w:lang w:val="en-GB"/>
-        </w:rPr>
-        <w:t xml:space="preserve">Add new upgrades in </w:t>
-      </w:r>
-      <w:proofErr w:type="spellStart"/>
-      <w:r>
-        <w:rPr>
-          <w:lang w:val="en-GB"/>
-        </w:rPr>
-        <w:t>Player.upgrade</w:t>
-      </w:r>
-      <w:proofErr w:type="spellEnd"/>
-      <w:r>
-        <w:rPr>
-          <w:lang w:val="en-GB"/>
-        </w:rPr>
-        <w:t>()</w:t>
+      </w:pPr>
+      <w:r>
+        <w:t>Integration Tests: wave progression, upgrade application</w:t>
       </w:r>
     </w:p>
     <w:p>
       <w:pPr>
         <w:numPr>
           <w:ilvl w:val="0"/>
-          <w:numId w:val="22"/>
+          <w:numId w:val="23"/>
         </w:numPr>
-        <w:rPr>
-          <w:lang w:val="en-GB"/>
-        </w:rPr>
-      </w:pPr>
-      <w:r>
-        <w:rPr>
-          <w:lang w:val="en-GB"/>
-        </w:rPr>
-        <w:t>Add difficulty modes by scaling wave parameters</w:t>
-      </w:r>
-    </w:p>
-    <w:p>
-      <w:r>
-        <w:pict w14:anchorId="22138406">
-          <v:rect id="_x0000_i1132" style="width:0;height:1.5pt" o:hralign="center" o:hrstd="t" o:hr="t" fillcolor="#a0a0a0" stroked="f"/>
+      </w:pPr>
+      <w:r>
+        <w:t>Manual Testing: movement, bounds, bullets, collisions, enemies, upgrades, scoring, game over, victory</w:t>
+      </w:r>
+    </w:p>
+    <w:p>
+      <w:r>
+        <w:pict w14:anchorId="61BCB0A5">
+          <v:rect id="_x0000_i1037" style="width:0;height:1.5pt" o:hralign="center" o:hrstd="t" o:hr="t" fillcolor="#a0a0a0" stroked="f"/>
         </w:pict>
       </w:r>
     </w:p>
@@ -4385,115 +1876,7 @@
           <w:b/>
           <w:bCs/>
         </w:rPr>
-        <w:t xml:space="preserve">12. </w:t>
-      </w:r>
-      <w:proofErr w:type="spellStart"/>
-      <w:r>
-        <w:rPr>
-          <w:b/>
-          <w:bCs/>
-        </w:rPr>
-        <w:t>Testing</w:t>
-      </w:r>
-      <w:proofErr w:type="spellEnd"/>
-      <w:r>
-        <w:rPr>
-          <w:b/>
-          <w:bCs/>
-        </w:rPr>
-        <w:t xml:space="preserve"> </w:t>
-      </w:r>
-      <w:proofErr w:type="spellStart"/>
-      <w:r>
-        <w:rPr>
-          <w:b/>
-          <w:bCs/>
-        </w:rPr>
-        <w:t>Strategy</w:t>
-      </w:r>
-      <w:proofErr w:type="spellEnd"/>
-    </w:p>
-    <w:p>
-      <w:pPr>
-        <w:numPr>
-          <w:ilvl w:val="0"/>
-          <w:numId w:val="23"/>
-        </w:numPr>
-        <w:rPr>
-          <w:lang w:val="en-GB"/>
-        </w:rPr>
-      </w:pPr>
-      <w:r>
-        <w:rPr>
-          <w:lang w:val="en-GB"/>
-        </w:rPr>
-        <w:t>Unit Tests: collision detection, player upgrades, UFO health scaling</w:t>
-      </w:r>
-    </w:p>
-    <w:p>
-      <w:pPr>
-        <w:numPr>
-          <w:ilvl w:val="0"/>
-          <w:numId w:val="23"/>
-        </w:numPr>
-        <w:rPr>
-          <w:lang w:val="en-GB"/>
-        </w:rPr>
-      </w:pPr>
-      <w:r>
-        <w:rPr>
-          <w:lang w:val="en-GB"/>
-        </w:rPr>
-        <w:t>Integration Tests: wave progression, upgrade application</w:t>
-      </w:r>
-    </w:p>
-    <w:p>
-      <w:pPr>
-        <w:numPr>
-          <w:ilvl w:val="0"/>
-          <w:numId w:val="23"/>
-        </w:numPr>
-        <w:rPr>
-          <w:lang w:val="en-GB"/>
-        </w:rPr>
-      </w:pPr>
-      <w:r>
-        <w:rPr>
-          <w:lang w:val="en-GB"/>
-        </w:rPr>
-        <w:t>Manual Testing: movement, bounds, bullets, collisions, enemies, upgrades, scoring, game over, victory</w:t>
-      </w:r>
-    </w:p>
-    <w:p>
-      <w:r>
-        <w:pict w14:anchorId="61BCB0A5">
-          <v:rect id="_x0000_i1133" style="width:0;height:1.5pt" o:hralign="center" o:hrstd="t" o:hr="t" fillcolor="#a0a0a0" stroked="f"/>
-        </w:pict>
-      </w:r>
-    </w:p>
-    <w:p>
-      <w:r>
-        <w:rPr>
-          <w:b/>
-          <w:bCs/>
-        </w:rPr>
-        <w:t xml:space="preserve">13. </w:t>
-      </w:r>
-      <w:proofErr w:type="spellStart"/>
-      <w:r>
-        <w:rPr>
-          <w:b/>
-          <w:bCs/>
-        </w:rPr>
-        <w:t>Build</w:t>
-      </w:r>
-      <w:proofErr w:type="spellEnd"/>
-      <w:r>
-        <w:rPr>
-          <w:b/>
-          <w:bCs/>
-        </w:rPr>
-        <w:t xml:space="preserve"> &amp; Deployment</w:t>
+        <w:t>13. Build &amp; Deployment</w:t>
       </w:r>
     </w:p>
     <w:p>
@@ -4502,43 +1885,9 @@
           <w:ilvl w:val="0"/>
           <w:numId w:val="24"/>
         </w:numPr>
-        <w:rPr>
-          <w:lang w:val="en-GB"/>
-        </w:rPr>
-      </w:pPr>
-      <w:r>
-        <w:rPr>
-          <w:lang w:val="en-GB"/>
-        </w:rPr>
-        <w:t xml:space="preserve">File structure: </w:t>
-      </w:r>
-      <w:proofErr w:type="spellStart"/>
-      <w:r>
-        <w:rPr>
-          <w:lang w:val="en-GB"/>
-        </w:rPr>
-        <w:t>index.html</w:t>
-      </w:r>
-      <w:proofErr w:type="spellEnd"/>
-      <w:r>
-        <w:rPr>
-          <w:lang w:val="en-GB"/>
-        </w:rPr>
-        <w:t xml:space="preserve">, </w:t>
-      </w:r>
-      <w:proofErr w:type="spellStart"/>
-      <w:r>
-        <w:rPr>
-          <w:lang w:val="en-GB"/>
-        </w:rPr>
-        <w:t>css</w:t>
-      </w:r>
-      <w:proofErr w:type="spellEnd"/>
-      <w:r>
-        <w:rPr>
-          <w:lang w:val="en-GB"/>
-        </w:rPr>
-        <w:t>/, scripts/, data/, assets/</w:t>
+      </w:pPr>
+      <w:r>
+        <w:t>File structure: index.html, css/, scripts/, data/, assets/</w:t>
       </w:r>
     </w:p>
     <w:p>
@@ -4547,21 +1896,15 @@
           <w:ilvl w:val="0"/>
           <w:numId w:val="24"/>
         </w:numPr>
-        <w:rPr>
-          <w:lang w:val="en-GB"/>
-        </w:rPr>
-      </w:pPr>
-      <w:r>
-        <w:rPr>
-          <w:lang w:val="en-GB"/>
-        </w:rPr>
+      </w:pPr>
+      <w:r>
         <w:t>Deployment: static hosting (GitHub Pages, Netlify), local file:// for testing</w:t>
       </w:r>
     </w:p>
     <w:p>
       <w:r>
         <w:pict w14:anchorId="1ED19B4F">
-          <v:rect id="_x0000_i1134" style="width:0;height:1.5pt" o:hralign="center" o:hrstd="t" o:hr="t" fillcolor="#a0a0a0" stroked="f"/>
+          <v:rect id="_x0000_i1038" style="width:0;height:1.5pt" o:hralign="center" o:hrstd="t" o:hr="t" fillcolor="#a0a0a0" stroked="f"/>
         </w:pict>
       </w:r>
     </w:p>
@@ -4580,14 +1923,9 @@
           <w:ilvl w:val="0"/>
           <w:numId w:val="25"/>
         </w:numPr>
-        <w:rPr>
-          <w:lang w:val="en-GB"/>
-        </w:rPr>
-      </w:pPr>
-      <w:r>
-        <w:rPr>
-          <w:lang w:val="en-GB"/>
-        </w:rPr>
+      </w:pPr>
+      <w:r>
+        <w:lastRenderedPageBreak/>
         <w:t>Debug output: collision boxes, wave, enemies, HP</w:t>
       </w:r>
     </w:p>
@@ -4597,22 +1935,15 @@
           <w:ilvl w:val="0"/>
           <w:numId w:val="25"/>
         </w:numPr>
-        <w:rPr>
-          <w:lang w:val="en-GB"/>
-        </w:rPr>
-      </w:pPr>
-      <w:r>
-        <w:rPr>
-          <w:lang w:val="en-GB"/>
-        </w:rPr>
-        <w:lastRenderedPageBreak/>
+      </w:pPr>
+      <w:r>
         <w:t>Common issues: image loading, slow performance, collision inconsistencies, score/upgrades not updating</w:t>
       </w:r>
     </w:p>
     <w:p>
       <w:r>
         <w:pict w14:anchorId="6A3FF8B8">
-          <v:rect id="_x0000_i1135" style="width:0;height:1.5pt" o:hralign="center" o:hrstd="t" o:hr="t" fillcolor="#a0a0a0" stroked="f"/>
+          <v:rect id="_x0000_i1039" style="width:0;height:1.5pt" o:hralign="center" o:hrstd="t" o:hr="t" fillcolor="#a0a0a0" stroked="f"/>
         </w:pict>
       </w:r>
     </w:p>
@@ -4631,134 +1962,10 @@
           <w:ilvl w:val="0"/>
           <w:numId w:val="26"/>
         </w:numPr>
-        <w:rPr>
-          <w:lang w:val="en-GB"/>
-        </w:rPr>
-      </w:pPr>
-      <w:proofErr w:type="spellStart"/>
-      <w:r>
-        <w:rPr>
-          <w:lang w:val="en-GB"/>
-        </w:rPr>
-        <w:t>main.js</w:t>
-      </w:r>
-      <w:proofErr w:type="spellEnd"/>
-      <w:r>
-        <w:rPr>
-          <w:lang w:val="en-GB"/>
-        </w:rPr>
-        <w:t xml:space="preserve">: </w:t>
-      </w:r>
-      <w:proofErr w:type="spellStart"/>
-      <w:proofErr w:type="gramStart"/>
-      <w:r>
-        <w:rPr>
-          <w:lang w:val="en-GB"/>
-        </w:rPr>
-        <w:t>addEnemyBullet</w:t>
-      </w:r>
-      <w:proofErr w:type="spellEnd"/>
-      <w:r>
-        <w:rPr>
-          <w:lang w:val="en-GB"/>
-        </w:rPr>
-        <w:t>(</w:t>
-      </w:r>
-      <w:proofErr w:type="gramEnd"/>
-      <w:r>
-        <w:rPr>
-          <w:lang w:val="en-GB"/>
-        </w:rPr>
-        <w:t xml:space="preserve">), </w:t>
-      </w:r>
-      <w:proofErr w:type="spellStart"/>
-      <w:proofErr w:type="gramStart"/>
-      <w:r>
-        <w:rPr>
-          <w:lang w:val="en-GB"/>
-        </w:rPr>
-        <w:t>addPlayerBullet</w:t>
-      </w:r>
-      <w:proofErr w:type="spellEnd"/>
-      <w:r>
-        <w:rPr>
-          <w:lang w:val="en-GB"/>
-        </w:rPr>
-        <w:t>(</w:t>
-      </w:r>
-      <w:proofErr w:type="gramEnd"/>
-      <w:r>
-        <w:rPr>
-          <w:lang w:val="en-GB"/>
-        </w:rPr>
-        <w:t xml:space="preserve">), </w:t>
-      </w:r>
-      <w:proofErr w:type="spellStart"/>
-      <w:proofErr w:type="gramStart"/>
-      <w:r>
-        <w:rPr>
-          <w:lang w:val="en-GB"/>
-        </w:rPr>
-        <w:t>getScreenActive</w:t>
-      </w:r>
-      <w:proofErr w:type="spellEnd"/>
-      <w:r>
-        <w:rPr>
-          <w:lang w:val="en-GB"/>
-        </w:rPr>
-        <w:t>(</w:t>
-      </w:r>
-      <w:proofErr w:type="gramEnd"/>
-      <w:r>
-        <w:rPr>
-          <w:lang w:val="en-GB"/>
-        </w:rPr>
-        <w:t xml:space="preserve">), </w:t>
-      </w:r>
-      <w:proofErr w:type="spellStart"/>
-      <w:proofErr w:type="gramStart"/>
-      <w:r>
-        <w:rPr>
-          <w:lang w:val="en-GB"/>
-        </w:rPr>
-        <w:t>isGamePaused</w:t>
-      </w:r>
-      <w:proofErr w:type="spellEnd"/>
-      <w:r>
-        <w:rPr>
-          <w:lang w:val="en-GB"/>
-        </w:rPr>
-        <w:t>(</w:t>
-      </w:r>
-      <w:proofErr w:type="gramEnd"/>
-      <w:r>
-        <w:rPr>
-          <w:lang w:val="en-GB"/>
-        </w:rPr>
-        <w:t xml:space="preserve">), </w:t>
-      </w:r>
-      <w:proofErr w:type="spellStart"/>
-      <w:r>
-        <w:rPr>
-          <w:lang w:val="en-GB"/>
-        </w:rPr>
-        <w:t>spritesheets</w:t>
-      </w:r>
-      <w:proofErr w:type="spellEnd"/>
-      <w:r>
-        <w:rPr>
-          <w:lang w:val="en-GB"/>
-        </w:rPr>
-        <w:t xml:space="preserve">, waves, </w:t>
-      </w:r>
-      <w:proofErr w:type="spellStart"/>
-      <w:r>
-        <w:rPr>
-          <w:lang w:val="en-GB"/>
-        </w:rPr>
-        <w:t>possibleUpgrades</w:t>
-      </w:r>
-      <w:proofErr w:type="spellEnd"/>
+      </w:pPr>
+      <w:r>
+        <w:t>main.js: addEnemyBullet(), addPlayerBullet(), getScreenActive(), isGamePaused(), spritesheets, waves, possibleUpgrades</w:t>
+      </w:r>
     </w:p>
     <w:p>
       <w:pPr>
@@ -4767,39 +1974,8 @@
           <w:numId w:val="26"/>
         </w:numPr>
       </w:pPr>
-      <w:proofErr w:type="spellStart"/>
-      <w:r>
-        <w:t>Canvas.js</w:t>
-      </w:r>
-      <w:proofErr w:type="spellEnd"/>
-      <w:r>
-        <w:t xml:space="preserve">: </w:t>
-      </w:r>
-      <w:proofErr w:type="spellStart"/>
-      <w:proofErr w:type="gramStart"/>
-      <w:r>
-        <w:t>getCanvas</w:t>
-      </w:r>
-      <w:proofErr w:type="spellEnd"/>
-      <w:r>
-        <w:t>(</w:t>
-      </w:r>
-      <w:proofErr w:type="gramEnd"/>
-      <w:r>
-        <w:t xml:space="preserve">), </w:t>
-      </w:r>
-      <w:proofErr w:type="spellStart"/>
-      <w:proofErr w:type="gramStart"/>
-      <w:r>
-        <w:t>getContext</w:t>
-      </w:r>
-      <w:proofErr w:type="spellEnd"/>
-      <w:r>
-        <w:t>(</w:t>
-      </w:r>
-      <w:proofErr w:type="gramEnd"/>
-      <w:r>
-        <w:t>)</w:t>
+      <w:r>
+        <w:t>Canvas.js: getCanvas(), getContext()</w:t>
       </w:r>
     </w:p>
     <w:p>
@@ -4808,184 +1984,53 @@
           <w:ilvl w:val="0"/>
           <w:numId w:val="26"/>
         </w:numPr>
-        <w:rPr>
-          <w:lang w:val="en-GB"/>
-        </w:rPr>
-      </w:pPr>
-      <w:proofErr w:type="spellStart"/>
-      <w:r>
-        <w:rPr>
-          <w:lang w:val="en-GB"/>
-        </w:rPr>
-        <w:t>Utils.js</w:t>
-      </w:r>
-      <w:proofErr w:type="spellEnd"/>
-      <w:r>
-        <w:rPr>
-          <w:lang w:val="en-GB"/>
-        </w:rPr>
-        <w:t xml:space="preserve">: </w:t>
-      </w:r>
-      <w:proofErr w:type="spellStart"/>
-      <w:proofErr w:type="gramStart"/>
-      <w:r>
-        <w:rPr>
-          <w:lang w:val="en-GB"/>
-        </w:rPr>
-        <w:t>checkCollision</w:t>
-      </w:r>
-      <w:proofErr w:type="spellEnd"/>
-      <w:r>
-        <w:rPr>
-          <w:lang w:val="en-GB"/>
-        </w:rPr>
-        <w:t>(</w:t>
-      </w:r>
-      <w:proofErr w:type="gramEnd"/>
-      <w:r>
-        <w:rPr>
-          <w:lang w:val="en-GB"/>
-        </w:rPr>
-        <w:t xml:space="preserve">), </w:t>
-      </w:r>
-      <w:proofErr w:type="spellStart"/>
-      <w:proofErr w:type="gramStart"/>
-      <w:r>
-        <w:rPr>
-          <w:lang w:val="en-GB"/>
-        </w:rPr>
-        <w:t>LoadImage</w:t>
-      </w:r>
-      <w:proofErr w:type="spellEnd"/>
-      <w:r>
-        <w:rPr>
-          <w:lang w:val="en-GB"/>
-        </w:rPr>
-        <w:t>(</w:t>
-      </w:r>
-      <w:proofErr w:type="gramEnd"/>
-      <w:r>
-        <w:rPr>
-          <w:lang w:val="en-GB"/>
-        </w:rPr>
-        <w:t xml:space="preserve">), </w:t>
-      </w:r>
-      <w:proofErr w:type="spellStart"/>
-      <w:proofErr w:type="gramStart"/>
-      <w:r>
-        <w:rPr>
-          <w:lang w:val="en-GB"/>
-        </w:rPr>
-        <w:t>LoadJson</w:t>
-      </w:r>
-      <w:proofErr w:type="spellEnd"/>
-      <w:r>
-        <w:rPr>
-          <w:lang w:val="en-GB"/>
-        </w:rPr>
-        <w:t>(</w:t>
-      </w:r>
-      <w:proofErr w:type="gramEnd"/>
-      <w:r>
-        <w:rPr>
-          <w:lang w:val="en-GB"/>
-        </w:rPr>
-        <w:t xml:space="preserve">), </w:t>
-      </w:r>
-      <w:proofErr w:type="gramStart"/>
-      <w:r>
-        <w:rPr>
-          <w:lang w:val="en-GB"/>
-        </w:rPr>
-        <w:t>random(</w:t>
-      </w:r>
-      <w:proofErr w:type="gramEnd"/>
-      <w:r>
-        <w:rPr>
-          <w:lang w:val="en-GB"/>
-        </w:rPr>
-        <w:t xml:space="preserve">), </w:t>
-      </w:r>
-      <w:proofErr w:type="gramStart"/>
-      <w:r>
-        <w:rPr>
-          <w:lang w:val="en-GB"/>
-        </w:rPr>
-        <w:t>clamp(</w:t>
-      </w:r>
-      <w:proofErr w:type="gramEnd"/>
-      <w:r>
-        <w:rPr>
-          <w:lang w:val="en-GB"/>
-        </w:rPr>
-        <w:t>)</w:t>
+      </w:pPr>
+      <w:r>
+        <w:t>Utils.js: checkCollision(), LoadImage(), LoadJson(), random(), clamp()</w:t>
       </w:r>
     </w:p>
     <w:p>
       <w:r>
         <w:pict w14:anchorId="33358E93">
-          <v:rect id="_x0000_i1136" style="width:0;height:1.5pt" o:hralign="center" o:hrstd="t" o:hr="t" fillcolor="#a0a0a0" stroked="f"/>
+          <v:rect id="_x0000_i1040" style="width:0;height:1.5pt" o:hralign="center" o:hrstd="t" o:hr="t" fillcolor="#a0a0a0" stroked="f"/>
         </w:pict>
       </w:r>
     </w:p>
     <w:p>
-      <w:pPr>
-        <w:rPr>
-          <w:lang w:val="en-GB"/>
-        </w:rPr>
-      </w:pPr>
       <w:r>
         <w:rPr>
           <w:b/>
           <w:bCs/>
-          <w:lang w:val="en-GB"/>
         </w:rPr>
         <w:t>Document Version</w:t>
       </w:r>
       <w:r>
-        <w:rPr>
-          <w:lang w:val="en-GB"/>
-        </w:rPr>
         <w:t>: 1.0</w:t>
       </w:r>
       <w:r>
-        <w:rPr>
-          <w:lang w:val="en-GB"/>
-        </w:rPr>
         <w:br/>
       </w:r>
       <w:r>
         <w:rPr>
           <w:b/>
           <w:bCs/>
-          <w:lang w:val="en-GB"/>
         </w:rPr>
         <w:t>Last Updated</w:t>
       </w:r>
       <w:r>
-        <w:rPr>
-          <w:lang w:val="en-GB"/>
-        </w:rPr>
         <w:t>: December 2025</w:t>
       </w:r>
       <w:r>
-        <w:rPr>
-          <w:lang w:val="en-GB"/>
-        </w:rPr>
         <w:br/>
       </w:r>
       <w:r>
         <w:rPr>
           <w:b/>
           <w:bCs/>
-          <w:lang w:val="en-GB"/>
         </w:rPr>
         <w:t>Status</w:t>
       </w:r>
       <w:r>
-        <w:rPr>
-          <w:lang w:val="en-GB"/>
-        </w:rPr>
         <w:t>: Complete - Ready for Development</w:t>
       </w:r>
     </w:p>
@@ -9362,6 +6407,9 @@
   <w:style w:type="paragraph" w:default="1" w:styleId="Normal">
     <w:name w:val="Normal"/>
     <w:qFormat/>
+    <w:rPr>
+      <w:noProof/>
+    </w:rPr>
   </w:style>
   <w:style w:type="paragraph" w:styleId="Heading1">
     <w:name w:val="heading 1"/>
@@ -9390,7 +6438,6 @@
     <w:next w:val="Normal"/>
     <w:link w:val="Heading2Char"/>
     <w:uiPriority w:val="9"/>
-    <w:semiHidden/>
     <w:unhideWhenUsed/>
     <w:qFormat/>
     <w:rsid w:val="00310926"/>
@@ -9565,6 +6612,7 @@
   <w:style w:type="character" w:default="1" w:styleId="DefaultParagraphFont">
     <w:name w:val="Default Paragraph Font"/>
     <w:uiPriority w:val="1"/>
+    <w:semiHidden/>
     <w:unhideWhenUsed/>
   </w:style>
   <w:style w:type="table" w:default="1" w:styleId="TableNormal">
@@ -9606,7 +6654,6 @@
     <w:basedOn w:val="DefaultParagraphFont"/>
     <w:link w:val="Heading2"/>
     <w:uiPriority w:val="9"/>
-    <w:semiHidden/>
     <w:rsid w:val="00310926"/>
     <w:rPr>
       <w:rFonts w:asciiTheme="majorHAnsi" w:eastAsiaTheme="majorEastAsia" w:hAnsiTheme="majorHAnsi" w:cstheme="majorBidi"/>
@@ -9876,6 +6923,61 @@
       <w:smallCaps/>
       <w:color w:val="0F4761" w:themeColor="accent1" w:themeShade="BF"/>
       <w:spacing w:val="5"/>
+    </w:rPr>
+  </w:style>
+  <w:style w:type="paragraph" w:styleId="TOCHeading">
+    <w:name w:val="TOC Heading"/>
+    <w:basedOn w:val="Heading1"/>
+    <w:next w:val="Normal"/>
+    <w:uiPriority w:val="39"/>
+    <w:unhideWhenUsed/>
+    <w:qFormat/>
+    <w:rsid w:val="00F21B57"/>
+    <w:pPr>
+      <w:spacing w:before="240" w:after="0"/>
+      <w:outlineLvl w:val="9"/>
+    </w:pPr>
+    <w:rPr>
+      <w:sz w:val="32"/>
+      <w:szCs w:val="32"/>
+      <w:lang w:val="en-US"/>
+      <w14:ligatures w14:val="none"/>
+    </w:rPr>
+  </w:style>
+  <w:style w:type="paragraph" w:styleId="TOC1">
+    <w:name w:val="toc 1"/>
+    <w:basedOn w:val="Normal"/>
+    <w:next w:val="Normal"/>
+    <w:autoRedefine/>
+    <w:uiPriority w:val="39"/>
+    <w:unhideWhenUsed/>
+    <w:rsid w:val="00F21B57"/>
+    <w:pPr>
+      <w:spacing w:after="100"/>
+    </w:pPr>
+  </w:style>
+  <w:style w:type="paragraph" w:styleId="TOC2">
+    <w:name w:val="toc 2"/>
+    <w:basedOn w:val="Normal"/>
+    <w:next w:val="Normal"/>
+    <w:autoRedefine/>
+    <w:uiPriority w:val="39"/>
+    <w:unhideWhenUsed/>
+    <w:rsid w:val="00F21B57"/>
+    <w:pPr>
+      <w:spacing w:after="100"/>
+      <w:ind w:left="220"/>
+    </w:pPr>
+  </w:style>
+  <w:style w:type="character" w:styleId="Hyperlink">
+    <w:name w:val="Hyperlink"/>
+    <w:basedOn w:val="DefaultParagraphFont"/>
+    <w:uiPriority w:val="99"/>
+    <w:unhideWhenUsed/>
+    <w:rsid w:val="00F21B57"/>
+    <w:rPr>
+      <w:color w:val="467886" w:themeColor="hyperlink"/>
+      <w:u w:val="single"/>
     </w:rPr>
   </w:style>
 </w:styles>
@@ -10174,4 +7276,16 @@
     </a:ext>
   </a:extLst>
 </a:theme>
+</file>
+
+<file path=customXml/item1.xml><?xml version="1.0" encoding="utf-8"?>
+<b:Sources xmlns:b="http://schemas.openxmlformats.org/officeDocument/2006/bibliography" xmlns="http://schemas.openxmlformats.org/officeDocument/2006/bibliography" SelectedStyle="\APASixthEditionOfficeOnline.xsl" StyleName="APA" Version="6"/>
+</file>
+
+<file path=customXml/itemProps1.xml><?xml version="1.0" encoding="utf-8"?>
+<ds:datastoreItem xmlns:ds="http://schemas.openxmlformats.org/officeDocument/2006/customXml" ds:itemID="{DD5C9DA5-42ED-4D4F-B71C-F82290FB7E69}">
+  <ds:schemaRefs>
+    <ds:schemaRef ds:uri="http://schemas.openxmlformats.org/officeDocument/2006/bibliography"/>
+  </ds:schemaRefs>
+</ds:datastoreItem>
 </file>